--- a/Javascript知识/Javascript数据结构/Javascript数组 五种API_3F_RM.docx
+++ b/Javascript知识/Javascript数据结构/Javascript数组 五种API_3F_RM.docx
@@ -17,7 +17,6 @@
           <w:lang w:val="en-CA"/>
         </w:rPr>
       </w:pPr>
-      <w:proofErr w:type="spellStart"/>
       <w:r>
         <w:rPr>
           <w:rFonts w:ascii="宋体" w:eastAsia="宋体" w:hAnsi="宋体" w:cs="宋体"/>
@@ -30,7 +29,6 @@
         </w:rPr>
         <w:t>Javascript</w:t>
       </w:r>
-      <w:proofErr w:type="spellEnd"/>
       <w:r>
         <w:rPr>
           <w:rFonts w:ascii="宋体" w:eastAsia="宋体" w:hAnsi="宋体" w:cs="宋体" w:hint="eastAsia"/>
@@ -145,8 +143,6 @@
           <w:lang w:val="en-CA"/>
         </w:rPr>
       </w:pPr>
-      <w:proofErr w:type="spellStart"/>
-      <w:proofErr w:type="gramStart"/>
       <w:r>
         <w:rPr>
           <w:rFonts w:ascii="宋体" w:eastAsia="宋体" w:hAnsi="宋体" w:cs="Menlo"/>
@@ -180,8 +176,6 @@
         </w:rPr>
         <w:t>forEach</w:t>
       </w:r>
-      <w:proofErr w:type="spellEnd"/>
-      <w:proofErr w:type="gramEnd"/>
       <w:r>
         <w:rPr>
           <w:rFonts w:ascii="宋体" w:eastAsia="宋体" w:hAnsi="宋体" w:cs="Menlo"/>
@@ -215,7 +209,6 @@
         </w:rPr>
         <w:t>(</w:t>
       </w:r>
-      <w:proofErr w:type="spellStart"/>
       <w:r>
         <w:rPr>
           <w:rFonts w:ascii="宋体" w:eastAsia="宋体" w:hAnsi="宋体" w:cs="Menlo"/>
@@ -227,7 +220,6 @@
         </w:rPr>
         <w:t>currentValue</w:t>
       </w:r>
-      <w:proofErr w:type="spellEnd"/>
       <w:r>
         <w:rPr>
           <w:rFonts w:ascii="宋体" w:eastAsia="宋体" w:hAnsi="宋体" w:cs="Menlo"/>
@@ -270,21 +262,8 @@
           <w:bdr w:val="none" w:sz="0" w:space="0" w:color="auto" w:frame="1"/>
           <w:lang w:val="en-CA"/>
         </w:rPr>
-        <w:t xml:space="preserve"> </w:t>
-      </w:r>
-      <w:proofErr w:type="spellStart"/>
-      <w:r>
-        <w:rPr>
-          <w:rFonts w:ascii="宋体" w:eastAsia="宋体" w:hAnsi="宋体" w:cs="Menlo"/>
-          <w:color w:val="000000"/>
-          <w:sz w:val="18"/>
-          <w:szCs w:val="18"/>
-          <w:bdr w:val="none" w:sz="0" w:space="0" w:color="auto" w:frame="1"/>
-          <w:lang w:val="en-CA"/>
-        </w:rPr>
-        <w:t>arr</w:t>
-      </w:r>
-      <w:proofErr w:type="spellEnd"/>
+        <w:t xml:space="preserve"> arr</w:t>
+      </w:r>
       <w:r>
         <w:rPr>
           <w:rFonts w:ascii="宋体" w:eastAsia="宋体" w:hAnsi="宋体" w:cs="Menlo"/>
@@ -305,21 +284,8 @@
           <w:bdr w:val="none" w:sz="0" w:space="0" w:color="auto" w:frame="1"/>
           <w:lang w:val="en-CA"/>
         </w:rPr>
-        <w:t xml:space="preserve"> </w:t>
-      </w:r>
-      <w:proofErr w:type="spellStart"/>
-      <w:r>
-        <w:rPr>
-          <w:rFonts w:ascii="宋体" w:eastAsia="宋体" w:hAnsi="宋体" w:cs="Menlo"/>
-          <w:color w:val="000000"/>
-          <w:sz w:val="18"/>
-          <w:szCs w:val="18"/>
-          <w:bdr w:val="none" w:sz="0" w:space="0" w:color="auto" w:frame="1"/>
-          <w:lang w:val="en-CA"/>
-        </w:rPr>
-        <w:t>thisValue</w:t>
-      </w:r>
-      <w:proofErr w:type="spellEnd"/>
+        <w:t xml:space="preserve"> thisValue</w:t>
+      </w:r>
       <w:r>
         <w:rPr>
           <w:rFonts w:ascii="宋体" w:eastAsia="宋体" w:hAnsi="宋体" w:cs="Menlo"/>
@@ -510,63 +476,7 @@
                 <w:bdr w:val="none" w:sz="0" w:space="0" w:color="auto" w:frame="1"/>
                 <w:lang w:val="en-CA"/>
               </w:rPr>
-              <w:t>function (</w:t>
-            </w:r>
-            <w:proofErr w:type="spellStart"/>
-            <w:r>
-              <w:rPr>
-                <w:rFonts w:ascii="宋体" w:eastAsia="宋体" w:hAnsi="宋体" w:cs="Times New Roman"/>
-                <w:i/>
-                <w:iCs/>
-                <w:color w:val="333333"/>
-                <w:sz w:val="18"/>
-                <w:szCs w:val="18"/>
-                <w:bdr w:val="none" w:sz="0" w:space="0" w:color="auto" w:frame="1"/>
-                <w:lang w:val="en-CA"/>
-              </w:rPr>
-              <w:t>currentValue</w:t>
-            </w:r>
-            <w:proofErr w:type="spellEnd"/>
-            <w:r>
-              <w:rPr>
-                <w:rFonts w:ascii="宋体" w:eastAsia="宋体" w:hAnsi="宋体" w:cs="Times New Roman"/>
-                <w:i/>
-                <w:iCs/>
-                <w:color w:val="333333"/>
-                <w:sz w:val="18"/>
-                <w:szCs w:val="18"/>
-                <w:bdr w:val="none" w:sz="0" w:space="0" w:color="auto" w:frame="1"/>
-                <w:lang w:val="en-CA"/>
-              </w:rPr>
-              <w:t xml:space="preserve">, index, </w:t>
-            </w:r>
-            <w:proofErr w:type="spellStart"/>
-            <w:r>
-              <w:rPr>
-                <w:rFonts w:ascii="宋体" w:eastAsia="宋体" w:hAnsi="宋体" w:cs="Times New Roman"/>
-                <w:i/>
-                <w:iCs/>
-                <w:color w:val="333333"/>
-                <w:sz w:val="18"/>
-                <w:szCs w:val="18"/>
-                <w:bdr w:val="none" w:sz="0" w:space="0" w:color="auto" w:frame="1"/>
-                <w:lang w:val="en-CA"/>
-              </w:rPr>
-              <w:t>arr</w:t>
-            </w:r>
-            <w:proofErr w:type="spellEnd"/>
-            <w:r>
-              <w:rPr>
-                <w:rFonts w:ascii="宋体" w:eastAsia="宋体" w:hAnsi="宋体" w:cs="Times New Roman"/>
-                <w:i/>
-                <w:iCs/>
-                <w:color w:val="333333"/>
-                <w:sz w:val="18"/>
-                <w:szCs w:val="18"/>
-                <w:bdr w:val="none" w:sz="0" w:space="0" w:color="auto" w:frame="1"/>
-                <w:lang w:val="en-CA"/>
-              </w:rPr>
-              <w:t>)</w:t>
+              <w:t>function (currentValue, index, arr)</w:t>
             </w:r>
           </w:p>
         </w:tc>
@@ -789,7 +699,6 @@
                       <w:lang w:val="en-CA"/>
                     </w:rPr>
                   </w:pPr>
-                  <w:proofErr w:type="spellStart"/>
                   <w:r>
                     <w:rPr>
                       <w:rFonts w:ascii="宋体" w:eastAsia="宋体" w:hAnsi="宋体" w:cs="Times New Roman"/>
@@ -802,7 +711,6 @@
                     </w:rPr>
                     <w:t>currentValue</w:t>
                   </w:r>
-                  <w:proofErr w:type="spellEnd"/>
                 </w:p>
               </w:tc>
               <w:tc>
@@ -955,7 +863,6 @@
                       <w:lang w:val="en-CA"/>
                     </w:rPr>
                   </w:pPr>
-                  <w:proofErr w:type="spellStart"/>
                   <w:r>
                     <w:rPr>
                       <w:rFonts w:ascii="宋体" w:eastAsia="宋体" w:hAnsi="宋体" w:cs="Times New Roman"/>
@@ -968,7 +875,6 @@
                     </w:rPr>
                     <w:t>arr</w:t>
                   </w:r>
-                  <w:proofErr w:type="spellEnd"/>
                 </w:p>
               </w:tc>
               <w:tc>
@@ -1055,7 +961,6 @@
                 <w:lang w:val="en-CA"/>
               </w:rPr>
             </w:pPr>
-            <w:proofErr w:type="spellStart"/>
             <w:r>
               <w:rPr>
                 <w:rFonts w:ascii="宋体" w:eastAsia="宋体" w:hAnsi="宋体" w:cs="Times New Roman"/>
@@ -1069,7 +974,6 @@
               </w:rPr>
               <w:t>thisValue</w:t>
             </w:r>
-            <w:proofErr w:type="spellEnd"/>
           </w:p>
         </w:tc>
         <w:tc>
@@ -1197,7 +1101,7 @@
     <w:p>
       <w:pPr>
         <w:rPr>
-          <w:rFonts w:ascii="宋体" w:eastAsia="宋体" w:hAnsi="宋体"/>
+          <w:rFonts w:ascii="宋体" w:eastAsia="宋体" w:hAnsi="宋体" w:hint="eastAsia"/>
           <w:sz w:val="18"/>
           <w:szCs w:val="18"/>
           <w:lang w:val="en-CA"/>
@@ -1230,6 +1134,71 @@
         </w:rPr>
         <w:t>方法没有返回值。</w:t>
       </w:r>
+      <w:r>
+        <w:rPr>
+          <w:rFonts w:ascii="宋体" w:eastAsia="宋体" w:hAnsi="宋体" w:hint="eastAsia"/>
+          <w:sz w:val="18"/>
+          <w:szCs w:val="18"/>
+          <w:lang w:val="en-CA"/>
+        </w:rPr>
+        <w:t>与M</w:t>
+      </w:r>
+      <w:r>
+        <w:rPr>
+          <w:rFonts w:ascii="宋体" w:eastAsia="宋体" w:hAnsi="宋体"/>
+          <w:sz w:val="18"/>
+          <w:szCs w:val="18"/>
+          <w:lang w:val="en-CA"/>
+        </w:rPr>
+        <w:t>ap</w:t>
+      </w:r>
+      <w:r>
+        <w:rPr>
+          <w:rFonts w:ascii="宋体" w:eastAsia="宋体" w:hAnsi="宋体" w:hint="eastAsia"/>
+          <w:sz w:val="18"/>
+          <w:szCs w:val="18"/>
+          <w:lang w:val="en-CA"/>
+        </w:rPr>
+        <w:t>函数相比，f</w:t>
+      </w:r>
+      <w:r>
+        <w:rPr>
+          <w:rFonts w:ascii="宋体" w:eastAsia="宋体" w:hAnsi="宋体"/>
+          <w:sz w:val="18"/>
+          <w:szCs w:val="18"/>
+          <w:lang w:val="en-CA"/>
+        </w:rPr>
+        <w:t>or</w:t>
+      </w:r>
+      <w:r>
+        <w:rPr>
+          <w:rFonts w:ascii="宋体" w:eastAsia="宋体" w:hAnsi="宋体" w:hint="eastAsia"/>
+          <w:sz w:val="18"/>
+          <w:szCs w:val="18"/>
+          <w:lang w:val="en-CA"/>
+        </w:rPr>
+        <w:t>each直接改变的是原数组，而M</w:t>
+      </w:r>
+      <w:r>
+        <w:rPr>
+          <w:rFonts w:ascii="宋体" w:eastAsia="宋体" w:hAnsi="宋体"/>
+          <w:sz w:val="18"/>
+          <w:szCs w:val="18"/>
+          <w:lang w:val="en-CA"/>
+        </w:rPr>
+        <w:t>ap</w:t>
+      </w:r>
+      <w:r>
+        <w:rPr>
+          <w:rFonts w:ascii="宋体" w:eastAsia="宋体" w:hAnsi="宋体" w:hint="eastAsia"/>
+          <w:sz w:val="18"/>
+          <w:szCs w:val="18"/>
+          <w:lang w:val="en-CA"/>
+        </w:rPr>
+        <w:t>函数在不改动原数组得情况下生成新的数组。</w:t>
+      </w:r>
+      <w:bookmarkStart w:id="0" w:name="_GoBack"/>
+      <w:bookmarkEnd w:id="0"/>
     </w:p>
     <w:p>
       <w:pPr>
@@ -1303,7 +1272,6 @@
         </w:rPr>
         <w:t>在</w:t>
       </w:r>
-      <w:proofErr w:type="spellStart"/>
       <w:r>
         <w:rPr>
           <w:rFonts w:ascii="宋体" w:eastAsia="宋体" w:hAnsi="宋体"/>
@@ -1313,7 +1281,6 @@
         </w:rPr>
         <w:t>Javascript</w:t>
       </w:r>
-      <w:proofErr w:type="spellEnd"/>
       <w:r>
         <w:rPr>
           <w:rFonts w:ascii="宋体" w:eastAsia="宋体" w:hAnsi="宋体" w:cs="微软雅黑" w:hint="eastAsia"/>
@@ -1366,19 +1333,8 @@
           <w:szCs w:val="18"/>
           <w:lang w:val="en-CA"/>
         </w:rPr>
-        <w:t xml:space="preserve">ist of </w:t>
-      </w:r>
-      <w:proofErr w:type="spellStart"/>
-      <w:r>
-        <w:rPr>
-          <w:rFonts w:ascii="宋体" w:eastAsia="宋体" w:hAnsi="宋体"/>
-          <w:sz w:val="18"/>
-          <w:szCs w:val="18"/>
-          <w:lang w:val="en-CA"/>
-        </w:rPr>
-        <w:t>dict</w:t>
-      </w:r>
-      <w:proofErr w:type="spellEnd"/>
+        <w:t>ist of dict</w:t>
+      </w:r>
       <w:r>
         <w:rPr>
           <w:rFonts w:ascii="宋体" w:eastAsia="宋体" w:hAnsi="宋体" w:cs="微软雅黑" w:hint="eastAsia"/>
@@ -1388,7 +1344,6 @@
         </w:rPr>
         <w:t>中取出某个</w:t>
       </w:r>
-      <w:proofErr w:type="spellStart"/>
       <w:r>
         <w:rPr>
           <w:rFonts w:ascii="宋体" w:eastAsia="宋体" w:hAnsi="宋体" w:hint="eastAsia"/>
@@ -1407,7 +1362,6 @@
         </w:rPr>
         <w:t>ict</w:t>
       </w:r>
-      <w:proofErr w:type="spellEnd"/>
       <w:r>
         <w:rPr>
           <w:rFonts w:ascii="宋体" w:eastAsia="宋体" w:hAnsi="宋体" w:cs="微软雅黑" w:hint="eastAsia"/>
@@ -1452,27 +1406,7 @@
           <w:szCs w:val="18"/>
           <w:lang w:val="en-CA"/>
         </w:rPr>
-        <w:t>方法将提供一个回掉函数作为参数，该回</w:t>
-      </w:r>
-      <w:proofErr w:type="gramStart"/>
-      <w:r>
-        <w:rPr>
-          <w:rFonts w:ascii="宋体" w:eastAsia="宋体" w:hAnsi="宋体" w:hint="eastAsia"/>
-          <w:sz w:val="18"/>
-          <w:szCs w:val="18"/>
-          <w:lang w:val="en-CA"/>
-        </w:rPr>
-        <w:t>调函数</w:t>
-      </w:r>
-      <w:proofErr w:type="gramEnd"/>
-      <w:r>
-        <w:rPr>
-          <w:rFonts w:ascii="宋体" w:eastAsia="宋体" w:hAnsi="宋体" w:hint="eastAsia"/>
-          <w:sz w:val="18"/>
-          <w:szCs w:val="18"/>
-          <w:lang w:val="en-CA"/>
-        </w:rPr>
-        <w:t>包括三个参数，元素自身，元素的i</w:t>
+        <w:t>方法将提供一个回掉函数作为参数，该回调函数包括三个参数，元素自身，元素的i</w:t>
       </w:r>
       <w:r>
         <w:rPr>
@@ -1618,45 +1552,7 @@
           <w:sz w:val="18"/>
           <w:szCs w:val="18"/>
         </w:rPr>
-        <w:t xml:space="preserve">var filtered = </w:t>
-      </w:r>
-      <w:proofErr w:type="spellStart"/>
-      <w:proofErr w:type="gramStart"/>
-      <w:r>
-        <w:rPr>
-          <w:rFonts w:ascii="宋体" w:eastAsia="宋体" w:hAnsi="宋体"/>
-          <w:sz w:val="18"/>
-          <w:szCs w:val="18"/>
-        </w:rPr>
-        <w:t>array.filter</w:t>
-      </w:r>
-      <w:proofErr w:type="spellEnd"/>
-      <w:proofErr w:type="gramEnd"/>
-      <w:r>
-        <w:rPr>
-          <w:rFonts w:ascii="宋体" w:eastAsia="宋体" w:hAnsi="宋体"/>
-          <w:sz w:val="18"/>
-          <w:szCs w:val="18"/>
-        </w:rPr>
-        <w:t xml:space="preserve">(function(value, index, </w:t>
-      </w:r>
-      <w:proofErr w:type="spellStart"/>
-      <w:r>
-        <w:rPr>
-          <w:rFonts w:ascii="宋体" w:eastAsia="宋体" w:hAnsi="宋体"/>
-          <w:sz w:val="18"/>
-          <w:szCs w:val="18"/>
-        </w:rPr>
-        <w:t>arr</w:t>
-      </w:r>
-      <w:proofErr w:type="spellEnd"/>
-      <w:r>
-        <w:rPr>
-          <w:rFonts w:ascii="宋体" w:eastAsia="宋体" w:hAnsi="宋体"/>
-          <w:sz w:val="18"/>
-          <w:szCs w:val="18"/>
-        </w:rPr>
-        <w:t>){</w:t>
+        <w:t>var filtered = array.filter(function(value, index, arr){</w:t>
       </w:r>
     </w:p>
     <w:p>
@@ -1846,7 +1742,6 @@
           <w:szCs w:val="18"/>
           <w:lang w:val="en-CA"/>
         </w:rPr>
-        <w:lastRenderedPageBreak/>
         <w:t>Find函数（用于寻找数组中某个特定的元素）</w:t>
       </w:r>
     </w:p>
@@ -1862,25 +1757,14 @@
           <w:lang w:val="en-CA"/>
         </w:rPr>
       </w:pPr>
-      <w:proofErr w:type="gramStart"/>
-      <w:r>
-        <w:rPr>
-          <w:rFonts w:ascii="宋体" w:eastAsia="宋体" w:hAnsi="宋体"/>
-          <w:sz w:val="18"/>
-          <w:szCs w:val="18"/>
-          <w:lang w:val="en-CA"/>
-        </w:rPr>
-        <w:t>find(</w:t>
-      </w:r>
-      <w:proofErr w:type="gramEnd"/>
-      <w:r>
-        <w:rPr>
-          <w:rFonts w:ascii="宋体" w:eastAsia="宋体" w:hAnsi="宋体"/>
-          <w:sz w:val="18"/>
-          <w:szCs w:val="18"/>
-          <w:lang w:val="en-CA"/>
-        </w:rPr>
-        <w:t xml:space="preserve">) </w:t>
+      <w:r>
+        <w:rPr>
+          <w:rFonts w:ascii="宋体" w:eastAsia="宋体" w:hAnsi="宋体"/>
+          <w:sz w:val="18"/>
+          <w:szCs w:val="18"/>
+          <w:lang w:val="en-CA"/>
+        </w:rPr>
+        <w:t xml:space="preserve">find() </w:t>
       </w:r>
       <w:r>
         <w:rPr>
@@ -1891,7 +1775,6 @@
         </w:rPr>
         <w:t>方法返回通过测试（函数内判断）的数组的</w:t>
       </w:r>
-      <w:bookmarkStart w:id="0" w:name="_GoBack"/>
       <w:r>
         <w:rPr>
           <w:rFonts w:ascii="宋体" w:eastAsia="宋体" w:hAnsi="宋体" w:hint="eastAsia"/>
@@ -1903,7 +1786,6 @@
         </w:rPr>
         <w:t>第一个元素</w:t>
       </w:r>
-      <w:bookmarkEnd w:id="0"/>
       <w:r>
         <w:rPr>
           <w:rFonts w:ascii="宋体" w:eastAsia="宋体" w:hAnsi="宋体" w:hint="eastAsia"/>
@@ -1935,25 +1817,14 @@
           <w:lang w:val="en-CA"/>
         </w:rPr>
       </w:pPr>
-      <w:proofErr w:type="gramStart"/>
-      <w:r>
-        <w:rPr>
-          <w:rFonts w:ascii="宋体" w:eastAsia="宋体" w:hAnsi="宋体"/>
-          <w:sz w:val="18"/>
-          <w:szCs w:val="18"/>
-          <w:lang w:val="en-CA"/>
-        </w:rPr>
-        <w:t>find(</w:t>
-      </w:r>
-      <w:proofErr w:type="gramEnd"/>
-      <w:r>
-        <w:rPr>
-          <w:rFonts w:ascii="宋体" w:eastAsia="宋体" w:hAnsi="宋体"/>
-          <w:sz w:val="18"/>
-          <w:szCs w:val="18"/>
-          <w:lang w:val="en-CA"/>
-        </w:rPr>
-        <w:t xml:space="preserve">) </w:t>
+      <w:r>
+        <w:rPr>
+          <w:rFonts w:ascii="宋体" w:eastAsia="宋体" w:hAnsi="宋体"/>
+          <w:sz w:val="18"/>
+          <w:szCs w:val="18"/>
+          <w:lang w:val="en-CA"/>
+        </w:rPr>
+        <w:t xml:space="preserve">find() </w:t>
       </w:r>
       <w:r>
         <w:rPr>
@@ -2110,27 +1981,7 @@
           <w:szCs w:val="18"/>
           <w:lang w:val="en-CA"/>
         </w:rPr>
-        <w:t>: </w:t>
-      </w:r>
-      <w:proofErr w:type="gramStart"/>
-      <w:r>
-        <w:rPr>
-          <w:rFonts w:ascii="宋体" w:eastAsia="宋体" w:hAnsi="宋体"/>
-          <w:sz w:val="18"/>
-          <w:szCs w:val="18"/>
-          <w:lang w:val="en-CA"/>
-        </w:rPr>
-        <w:t>find(</w:t>
-      </w:r>
-      <w:proofErr w:type="gramEnd"/>
-      <w:r>
-        <w:rPr>
-          <w:rFonts w:ascii="宋体" w:eastAsia="宋体" w:hAnsi="宋体"/>
-          <w:sz w:val="18"/>
-          <w:szCs w:val="18"/>
-          <w:lang w:val="en-CA"/>
-        </w:rPr>
-        <w:t xml:space="preserve">) </w:t>
+        <w:t xml:space="preserve">: find() </w:t>
       </w:r>
       <w:r>
         <w:rPr>
@@ -2179,27 +2030,7 @@
           <w:szCs w:val="18"/>
           <w:lang w:val="en-CA"/>
         </w:rPr>
-        <w:t>: </w:t>
-      </w:r>
-      <w:proofErr w:type="gramStart"/>
-      <w:r>
-        <w:rPr>
-          <w:rFonts w:ascii="宋体" w:eastAsia="宋体" w:hAnsi="宋体"/>
-          <w:sz w:val="18"/>
-          <w:szCs w:val="18"/>
-          <w:lang w:val="en-CA"/>
-        </w:rPr>
-        <w:t>find(</w:t>
-      </w:r>
-      <w:proofErr w:type="gramEnd"/>
-      <w:r>
-        <w:rPr>
-          <w:rFonts w:ascii="宋体" w:eastAsia="宋体" w:hAnsi="宋体"/>
-          <w:sz w:val="18"/>
-          <w:szCs w:val="18"/>
-          <w:lang w:val="en-CA"/>
-        </w:rPr>
-        <w:t xml:space="preserve">) </w:t>
+        <w:t xml:space="preserve">: find() </w:t>
       </w:r>
       <w:r>
         <w:rPr>
@@ -2279,133 +2110,55 @@
           <w:szCs w:val="18"/>
         </w:rPr>
       </w:pPr>
-      <w:proofErr w:type="spellStart"/>
-      <w:proofErr w:type="gramStart"/>
       <w:r>
         <w:rPr>
           <w:rFonts w:ascii="宋体" w:eastAsia="宋体" w:hAnsi="宋体" w:cstheme="minorBidi"/>
           <w:sz w:val="18"/>
           <w:szCs w:val="18"/>
         </w:rPr>
-        <w:t>array.find</w:t>
-      </w:r>
-      <w:proofErr w:type="spellEnd"/>
-      <w:proofErr w:type="gramEnd"/>
+        <w:t>array.find(function(currentValue, index, arr),thisValue)</w:t>
+      </w:r>
       <w:r>
         <w:rPr>
           <w:rFonts w:ascii="宋体" w:eastAsia="宋体" w:hAnsi="宋体" w:cstheme="minorBidi"/>
           <w:sz w:val="18"/>
           <w:szCs w:val="18"/>
         </w:rPr>
-        <w:t>(function(</w:t>
-      </w:r>
-      <w:proofErr w:type="spellStart"/>
+        <w:br/>
+      </w:r>
+      <w:r>
+        <w:rPr>
+          <w:rFonts w:ascii="宋体" w:eastAsia="宋体" w:hAnsi="宋体" w:cstheme="minorBidi" w:hint="eastAsia"/>
+          <w:sz w:val="18"/>
+          <w:szCs w:val="18"/>
+        </w:rPr>
+        <w:t>参数：</w:t>
+      </w:r>
       <w:r>
         <w:rPr>
           <w:rFonts w:ascii="宋体" w:eastAsia="宋体" w:hAnsi="宋体" w:cstheme="minorBidi"/>
           <w:sz w:val="18"/>
           <w:szCs w:val="18"/>
         </w:rPr>
-        <w:t>currentValue</w:t>
-      </w:r>
-      <w:proofErr w:type="spellEnd"/>
+        <w:br/>
+      </w:r>
       <w:r>
         <w:rPr>
           <w:rFonts w:ascii="宋体" w:eastAsia="宋体" w:hAnsi="宋体" w:cstheme="minorBidi"/>
           <w:sz w:val="18"/>
           <w:szCs w:val="18"/>
         </w:rPr>
-        <w:t xml:space="preserve">, index, </w:t>
-      </w:r>
-      <w:proofErr w:type="spellStart"/>
+        <w:br/>
+      </w:r>
       <w:r>
         <w:rPr>
           <w:rFonts w:ascii="宋体" w:eastAsia="宋体" w:hAnsi="宋体" w:cstheme="minorBidi"/>
-          <w:sz w:val="18"/>
-          <w:szCs w:val="18"/>
-        </w:rPr>
-        <w:t>arr</w:t>
-      </w:r>
-      <w:proofErr w:type="spellEnd"/>
-      <w:r>
-        <w:rPr>
-          <w:rFonts w:ascii="宋体" w:eastAsia="宋体" w:hAnsi="宋体" w:cstheme="minorBidi"/>
-          <w:sz w:val="18"/>
-          <w:szCs w:val="18"/>
-        </w:rPr>
-        <w:t>),</w:t>
-      </w:r>
-      <w:proofErr w:type="spellStart"/>
-      <w:r>
-        <w:rPr>
-          <w:rFonts w:ascii="宋体" w:eastAsia="宋体" w:hAnsi="宋体" w:cstheme="minorBidi"/>
-          <w:sz w:val="18"/>
-          <w:szCs w:val="18"/>
-        </w:rPr>
-        <w:t>thisValue</w:t>
-      </w:r>
-      <w:proofErr w:type="spellEnd"/>
-      <w:r>
-        <w:rPr>
-          <w:rFonts w:ascii="宋体" w:eastAsia="宋体" w:hAnsi="宋体" w:cstheme="minorBidi"/>
-          <w:sz w:val="18"/>
-          <w:szCs w:val="18"/>
-        </w:rPr>
-        <w:t>)</w:t>
-      </w:r>
-      <w:r>
-        <w:rPr>
-          <w:rFonts w:ascii="宋体" w:eastAsia="宋体" w:hAnsi="宋体" w:cstheme="minorBidi"/>
-          <w:sz w:val="18"/>
-          <w:szCs w:val="18"/>
-        </w:rPr>
-        <w:br/>
-      </w:r>
-      <w:r>
-        <w:rPr>
-          <w:rFonts w:ascii="宋体" w:eastAsia="宋体" w:hAnsi="宋体" w:cstheme="minorBidi" w:hint="eastAsia"/>
-          <w:sz w:val="18"/>
-          <w:szCs w:val="18"/>
-        </w:rPr>
-        <w:t>参数：</w:t>
-      </w:r>
-      <w:r>
-        <w:rPr>
-          <w:rFonts w:ascii="宋体" w:eastAsia="宋体" w:hAnsi="宋体" w:cstheme="minorBidi"/>
-          <w:sz w:val="18"/>
-          <w:szCs w:val="18"/>
-        </w:rPr>
-        <w:br/>
-      </w:r>
-      <w:r>
-        <w:rPr>
-          <w:rFonts w:ascii="宋体" w:eastAsia="宋体" w:hAnsi="宋体" w:cstheme="minorBidi"/>
-          <w:sz w:val="18"/>
-          <w:szCs w:val="18"/>
-        </w:rPr>
-        <w:br/>
-      </w:r>
-      <w:proofErr w:type="spellStart"/>
-      <w:r>
-        <w:rPr>
-          <w:rFonts w:ascii="宋体" w:eastAsia="宋体" w:hAnsi="宋体" w:cstheme="minorBidi"/>
-          <w:i/>
-          <w:iCs/>
-          <w:sz w:val="18"/>
-          <w:szCs w:val="18"/>
-        </w:rPr>
-        <w:t>currentValue</w:t>
-      </w:r>
-      <w:proofErr w:type="spellEnd"/>
-      <w:r>
-        <w:rPr>
-          <w:rFonts w:ascii="宋体" w:eastAsia="宋体" w:hAnsi="宋体" w:cstheme="minorBidi"/>
-          <w:i/>
-          <w:iCs/>
-          <w:sz w:val="18"/>
-          <w:szCs w:val="18"/>
-        </w:rPr>
-        <w:t xml:space="preserve"> 必需。当前元素</w:t>
+          <w:i/>
+          <w:iCs/>
+          <w:sz w:val="18"/>
+          <w:szCs w:val="18"/>
+        </w:rPr>
+        <w:t>currentValue 必需。当前元素</w:t>
       </w:r>
     </w:p>
     <w:p>
@@ -2436,7 +2189,6 @@
         </w:rPr>
         <w:br/>
       </w:r>
-      <w:proofErr w:type="spellStart"/>
       <w:r>
         <w:rPr>
           <w:rFonts w:ascii="宋体" w:eastAsia="宋体" w:hAnsi="宋体" w:cstheme="minorBidi"/>
@@ -2445,48 +2197,25 @@
           <w:sz w:val="18"/>
           <w:szCs w:val="18"/>
         </w:rPr>
-        <w:t>arr</w:t>
-      </w:r>
-      <w:proofErr w:type="spellEnd"/>
+        <w:t>arr 可选。当前元素所属的数组对象</w:t>
+      </w:r>
       <w:r>
         <w:rPr>
           <w:rFonts w:ascii="宋体" w:eastAsia="宋体" w:hAnsi="宋体" w:cstheme="minorBidi"/>
-          <w:i/>
-          <w:iCs/>
-          <w:sz w:val="18"/>
-          <w:szCs w:val="18"/>
-        </w:rPr>
-        <w:t xml:space="preserve"> 可选。当前元素所属的数组对象</w:t>
+          <w:sz w:val="18"/>
+          <w:szCs w:val="18"/>
+        </w:rPr>
+        <w:br/>
       </w:r>
       <w:r>
         <w:rPr>
           <w:rFonts w:ascii="宋体" w:eastAsia="宋体" w:hAnsi="宋体" w:cstheme="minorBidi"/>
-          <w:sz w:val="18"/>
-          <w:szCs w:val="18"/>
-        </w:rPr>
-        <w:br/>
-      </w:r>
-      <w:proofErr w:type="spellStart"/>
-      <w:r>
-        <w:rPr>
-          <w:rFonts w:ascii="宋体" w:eastAsia="宋体" w:hAnsi="宋体" w:cstheme="minorBidi"/>
-          <w:i/>
-          <w:iCs/>
-          <w:sz w:val="18"/>
-          <w:szCs w:val="18"/>
-        </w:rPr>
-        <w:t>thisValue</w:t>
-      </w:r>
-      <w:proofErr w:type="spellEnd"/>
-      <w:r>
-        <w:rPr>
-          <w:rFonts w:ascii="宋体" w:eastAsia="宋体" w:hAnsi="宋体" w:cstheme="minorBidi"/>
-          <w:i/>
-          <w:iCs/>
-          <w:sz w:val="18"/>
-          <w:szCs w:val="18"/>
-        </w:rPr>
-        <w:t xml:space="preserve"> 可选。 传递给函数的值一般用 "this" 值。</w:t>
+          <w:i/>
+          <w:iCs/>
+          <w:sz w:val="18"/>
+          <w:szCs w:val="18"/>
+        </w:rPr>
+        <w:t>thisValue 可选。 传递给函数的值一般用 "this" 值。</w:t>
       </w:r>
       <w:r>
         <w:rPr>
@@ -2779,7 +2508,6 @@
         </w:rPr>
         <w:t xml:space="preserve"> </w:t>
       </w:r>
-      <w:proofErr w:type="spellStart"/>
       <w:r>
         <w:rPr>
           <w:rStyle w:val="hl-identifier"/>
@@ -2792,7 +2520,6 @@
         </w:rPr>
         <w:t>checkAdult</w:t>
       </w:r>
-      <w:proofErr w:type="spellEnd"/>
       <w:r>
         <w:rPr>
           <w:rStyle w:val="hl-brackets"/>
@@ -3030,8 +2757,6 @@
         </w:rPr>
         <w:t xml:space="preserve"> </w:t>
       </w:r>
-      <w:proofErr w:type="spellStart"/>
-      <w:proofErr w:type="gramStart"/>
       <w:r>
         <w:rPr>
           <w:rStyle w:val="hl-identifier"/>
@@ -3044,7 +2769,6 @@
         </w:rPr>
         <w:t>myFunction</w:t>
       </w:r>
-      <w:proofErr w:type="spellEnd"/>
       <w:r>
         <w:rPr>
           <w:rStyle w:val="hl-brackets"/>
@@ -3055,20 +2779,7 @@
           <w:sz w:val="18"/>
           <w:szCs w:val="18"/>
         </w:rPr>
-        <w:t>(</w:t>
-      </w:r>
-      <w:proofErr w:type="gramEnd"/>
-      <w:r>
-        <w:rPr>
-          <w:rStyle w:val="hl-brackets"/>
-          <w:rFonts w:ascii="宋体" w:eastAsia="宋体" w:hAnsi="宋体"/>
-          <w:i/>
-          <w:iCs/>
-          <w:color w:val="000000"/>
-          <w:sz w:val="18"/>
-          <w:szCs w:val="18"/>
-        </w:rPr>
-        <w:t>)</w:t>
+        <w:t>()</w:t>
       </w:r>
       <w:r>
         <w:rPr>
@@ -3129,7 +2840,6 @@
         </w:rPr>
         <w:t xml:space="preserve">　　</w:t>
       </w:r>
-      <w:proofErr w:type="spellStart"/>
       <w:r>
         <w:rPr>
           <w:rStyle w:val="hl-builtin"/>
@@ -3166,7 +2876,6 @@
         </w:rPr>
         <w:t>getElementById</w:t>
       </w:r>
-      <w:proofErr w:type="spellEnd"/>
       <w:r>
         <w:rPr>
           <w:rStyle w:val="hl-brackets"/>
@@ -3239,7 +2948,6 @@
         </w:rPr>
         <w:t>.</w:t>
       </w:r>
-      <w:proofErr w:type="spellStart"/>
       <w:r>
         <w:rPr>
           <w:rStyle w:val="hl-identifier"/>
@@ -3252,7 +2960,6 @@
         </w:rPr>
         <w:t>innerHTML</w:t>
       </w:r>
-      <w:proofErr w:type="spellEnd"/>
       <w:r>
         <w:rPr>
           <w:rStyle w:val="hl-code"/>
@@ -3265,7 +2972,6 @@
         </w:rPr>
         <w:t xml:space="preserve"> = </w:t>
       </w:r>
-      <w:proofErr w:type="spellStart"/>
       <w:r>
         <w:rPr>
           <w:rStyle w:val="hl-identifier"/>
@@ -3302,7 +3008,6 @@
         </w:rPr>
         <w:t>find</w:t>
       </w:r>
-      <w:proofErr w:type="spellEnd"/>
       <w:r>
         <w:rPr>
           <w:rStyle w:val="hl-brackets"/>
@@ -3315,7 +3020,6 @@
         </w:rPr>
         <w:t>(</w:t>
       </w:r>
-      <w:proofErr w:type="spellStart"/>
       <w:r>
         <w:rPr>
           <w:rStyle w:val="hl-identifier"/>
@@ -3328,7 +3032,6 @@
         </w:rPr>
         <w:t>checkAdult</w:t>
       </w:r>
-      <w:proofErr w:type="spellEnd"/>
       <w:r>
         <w:rPr>
           <w:rStyle w:val="hl-brackets"/>
@@ -3395,7 +3098,6 @@
         </w:rPr>
         <w:t>这里</w:t>
       </w:r>
-      <w:proofErr w:type="spellStart"/>
       <w:r>
         <w:rPr>
           <w:rFonts w:ascii="宋体" w:eastAsia="宋体" w:hAnsi="宋体"/>
@@ -3405,7 +3107,6 @@
         </w:rPr>
         <w:t>checkAdult</w:t>
       </w:r>
-      <w:proofErr w:type="spellEnd"/>
       <w:r>
         <w:rPr>
           <w:rFonts w:ascii="宋体" w:eastAsia="宋体" w:hAnsi="宋体" w:hint="eastAsia"/>
@@ -3602,7 +3303,6 @@
         </w:rPr>
         <w:t>在</w:t>
       </w:r>
-      <w:proofErr w:type="spellStart"/>
       <w:r>
         <w:rPr>
           <w:rFonts w:ascii="宋体" w:eastAsia="宋体" w:hAnsi="宋体"/>
@@ -3612,7 +3312,6 @@
         </w:rPr>
         <w:t>Javascript</w:t>
       </w:r>
-      <w:proofErr w:type="spellEnd"/>
       <w:r>
         <w:rPr>
           <w:rFonts w:ascii="宋体" w:eastAsia="宋体" w:hAnsi="宋体" w:cs="微软雅黑" w:hint="eastAsia"/>
@@ -3807,7 +3506,6 @@
         </w:rPr>
         <w:br/>
       </w:r>
-      <w:proofErr w:type="spellStart"/>
       <w:r>
         <w:rPr>
           <w:rFonts w:ascii="宋体" w:eastAsia="宋体" w:hAnsi="宋体" w:hint="eastAsia"/>
@@ -3825,42 +3523,13 @@
         </w:rPr>
         <w:t>rray</w:t>
       </w:r>
-      <w:proofErr w:type="spellEnd"/>
-      <w:r>
-        <w:rPr>
-          <w:rFonts w:ascii="宋体" w:eastAsia="宋体" w:hAnsi="宋体"/>
-          <w:sz w:val="18"/>
-          <w:szCs w:val="18"/>
-        </w:rPr>
-        <w:t xml:space="preserve">= </w:t>
-      </w:r>
-      <w:proofErr w:type="spellStart"/>
-      <w:proofErr w:type="gramStart"/>
-      <w:r>
-        <w:rPr>
-          <w:rFonts w:ascii="宋体" w:eastAsia="宋体" w:hAnsi="宋体"/>
-          <w:sz w:val="18"/>
-          <w:szCs w:val="18"/>
-        </w:rPr>
-        <w:t>numbers.map</w:t>
-      </w:r>
-      <w:proofErr w:type="spellEnd"/>
-      <w:r>
-        <w:rPr>
-          <w:rFonts w:ascii="宋体" w:eastAsia="宋体" w:hAnsi="宋体"/>
-          <w:sz w:val="18"/>
-          <w:szCs w:val="18"/>
-        </w:rPr>
-        <w:t>(</w:t>
-      </w:r>
-      <w:proofErr w:type="gramEnd"/>
-      <w:r>
-        <w:rPr>
-          <w:rFonts w:ascii="宋体" w:eastAsia="宋体" w:hAnsi="宋体"/>
-          <w:sz w:val="18"/>
-          <w:szCs w:val="18"/>
-        </w:rPr>
-        <w:t>x =&gt; {</w:t>
+      <w:r>
+        <w:rPr>
+          <w:rFonts w:ascii="宋体" w:eastAsia="宋体" w:hAnsi="宋体"/>
+          <w:sz w:val="18"/>
+          <w:szCs w:val="18"/>
+        </w:rPr>
+        <w:t>= numbers.map(x =&gt; {</w:t>
       </w:r>
     </w:p>
     <w:p>
@@ -3921,27 +3590,7 @@
           <w:szCs w:val="18"/>
           <w:lang w:val="en-CA"/>
         </w:rPr>
-        <w:t xml:space="preserve">// </w:t>
-      </w:r>
-      <w:proofErr w:type="spellStart"/>
-      <w:r>
-        <w:rPr>
-          <w:rFonts w:ascii="宋体" w:eastAsia="宋体" w:hAnsi="宋体"/>
-          <w:sz w:val="18"/>
-          <w:szCs w:val="18"/>
-          <w:lang w:val="en-CA"/>
-        </w:rPr>
-        <w:t>newArray</w:t>
-      </w:r>
-      <w:proofErr w:type="spellEnd"/>
-      <w:r>
-        <w:rPr>
-          <w:rFonts w:ascii="宋体" w:eastAsia="宋体" w:hAnsi="宋体"/>
-          <w:sz w:val="18"/>
-          <w:szCs w:val="18"/>
-          <w:lang w:val="en-CA"/>
-        </w:rPr>
-        <w:t xml:space="preserve"> = [1, 4, 9, 16]</w:t>
+        <w:t>// newArray = [1, 4, 9, 16]</w:t>
       </w:r>
     </w:p>
     <w:p>
@@ -3984,7 +3633,6 @@
           <w:szCs w:val="18"/>
           <w:lang w:val="en-CA"/>
         </w:rPr>
-        <w:lastRenderedPageBreak/>
         <w:t>Re</w:t>
       </w:r>
       <w:r>
@@ -4045,180 +3693,75 @@
           <w:szCs w:val="18"/>
         </w:rPr>
       </w:pPr>
-      <w:proofErr w:type="spellStart"/>
-      <w:proofErr w:type="gramStart"/>
-      <w:r>
-        <w:rPr>
-          <w:rFonts w:ascii="宋体" w:eastAsia="宋体" w:hAnsi="宋体"/>
-          <w:sz w:val="18"/>
-          <w:szCs w:val="18"/>
-        </w:rPr>
-        <w:t>array.reduce</w:t>
-      </w:r>
-      <w:proofErr w:type="spellEnd"/>
-      <w:proofErr w:type="gramEnd"/>
-      <w:r>
-        <w:rPr>
-          <w:rFonts w:ascii="宋体" w:eastAsia="宋体" w:hAnsi="宋体"/>
-          <w:sz w:val="18"/>
-          <w:szCs w:val="18"/>
-        </w:rPr>
-        <w:t>(</w:t>
-      </w:r>
-      <w:proofErr w:type="spellStart"/>
-      <w:r>
-        <w:rPr>
-          <w:rFonts w:ascii="宋体" w:eastAsia="宋体" w:hAnsi="宋体"/>
-          <w:sz w:val="18"/>
-          <w:szCs w:val="18"/>
-        </w:rPr>
-        <w:t>callbackfn</w:t>
-      </w:r>
-      <w:proofErr w:type="spellEnd"/>
-      <w:r>
-        <w:rPr>
-          <w:rFonts w:ascii="宋体" w:eastAsia="宋体" w:hAnsi="宋体"/>
-          <w:sz w:val="18"/>
-          <w:szCs w:val="18"/>
-        </w:rPr>
-        <w:t>,[</w:t>
-      </w:r>
-      <w:proofErr w:type="spellStart"/>
-      <w:r>
-        <w:rPr>
-          <w:rFonts w:ascii="宋体" w:eastAsia="宋体" w:hAnsi="宋体"/>
-          <w:sz w:val="18"/>
-          <w:szCs w:val="18"/>
-        </w:rPr>
-        <w:t>initialValue</w:t>
-      </w:r>
-      <w:proofErr w:type="spellEnd"/>
-      <w:r>
-        <w:rPr>
-          <w:rFonts w:ascii="宋体" w:eastAsia="宋体" w:hAnsi="宋体"/>
-          <w:sz w:val="18"/>
-          <w:szCs w:val="18"/>
-        </w:rPr>
-        <w:t>]);</w:t>
-      </w:r>
-    </w:p>
-    <w:p>
-      <w:pPr>
-        <w:rPr>
-          <w:rFonts w:ascii="宋体" w:eastAsia="宋体" w:hAnsi="宋体"/>
-          <w:sz w:val="18"/>
-          <w:szCs w:val="18"/>
-        </w:rPr>
-      </w:pPr>
-    </w:p>
-    <w:p>
-      <w:pPr>
-        <w:rPr>
-          <w:rFonts w:ascii="宋体" w:eastAsia="宋体" w:hAnsi="宋体"/>
-          <w:sz w:val="18"/>
-          <w:szCs w:val="18"/>
-        </w:rPr>
-      </w:pPr>
-      <w:proofErr w:type="gramStart"/>
-      <w:r>
-        <w:rPr>
-          <w:rFonts w:ascii="宋体" w:eastAsia="宋体" w:hAnsi="宋体" w:hint="eastAsia"/>
-          <w:sz w:val="18"/>
-          <w:szCs w:val="18"/>
-        </w:rPr>
-        <w:t>其中回调函数</w:t>
-      </w:r>
-      <w:proofErr w:type="gramEnd"/>
-      <w:r>
-        <w:rPr>
-          <w:rFonts w:ascii="宋体" w:eastAsia="宋体" w:hAnsi="宋体" w:hint="eastAsia"/>
-          <w:sz w:val="18"/>
-          <w:szCs w:val="18"/>
-        </w:rPr>
-        <w:t>格式为：</w:t>
-      </w:r>
-    </w:p>
-    <w:p>
-      <w:pPr>
-        <w:rPr>
-          <w:rFonts w:ascii="宋体" w:eastAsia="宋体" w:hAnsi="宋体"/>
-          <w:sz w:val="18"/>
-          <w:szCs w:val="18"/>
-        </w:rPr>
-      </w:pPr>
-      <w:r>
-        <w:rPr>
-          <w:rFonts w:ascii="宋体" w:eastAsia="宋体" w:hAnsi="宋体"/>
-          <w:sz w:val="18"/>
-          <w:szCs w:val="18"/>
-        </w:rPr>
-        <w:t xml:space="preserve">function </w:t>
-      </w:r>
-      <w:proofErr w:type="spellStart"/>
-      <w:r>
-        <w:rPr>
-          <w:rFonts w:ascii="宋体" w:eastAsia="宋体" w:hAnsi="宋体"/>
-          <w:sz w:val="18"/>
-          <w:szCs w:val="18"/>
-        </w:rPr>
-        <w:t>callbackfn</w:t>
-      </w:r>
-      <w:proofErr w:type="spellEnd"/>
-      <w:r>
-        <w:rPr>
-          <w:rFonts w:ascii="宋体" w:eastAsia="宋体" w:hAnsi="宋体"/>
-          <w:sz w:val="18"/>
-          <w:szCs w:val="18"/>
-        </w:rPr>
-        <w:t>(</w:t>
-      </w:r>
-      <w:proofErr w:type="spellStart"/>
-      <w:proofErr w:type="gramStart"/>
-      <w:r>
-        <w:rPr>
-          <w:rFonts w:ascii="宋体" w:eastAsia="宋体" w:hAnsi="宋体"/>
-          <w:sz w:val="18"/>
-          <w:szCs w:val="18"/>
-        </w:rPr>
-        <w:t>preValue,curValue</w:t>
-      </w:r>
-      <w:proofErr w:type="gramEnd"/>
-      <w:r>
-        <w:rPr>
-          <w:rFonts w:ascii="宋体" w:eastAsia="宋体" w:hAnsi="宋体"/>
-          <w:sz w:val="18"/>
-          <w:szCs w:val="18"/>
-        </w:rPr>
-        <w:t>,index,array</w:t>
-      </w:r>
-      <w:proofErr w:type="spellEnd"/>
-      <w:r>
-        <w:rPr>
-          <w:rFonts w:ascii="宋体" w:eastAsia="宋体" w:hAnsi="宋体"/>
-          <w:sz w:val="18"/>
-          <w:szCs w:val="18"/>
-        </w:rPr>
-        <w:t>){}</w:t>
-      </w:r>
-    </w:p>
-    <w:p>
-      <w:pPr>
-        <w:rPr>
-          <w:rFonts w:ascii="宋体" w:eastAsia="宋体" w:hAnsi="宋体"/>
-          <w:sz w:val="18"/>
-          <w:szCs w:val="18"/>
-        </w:rPr>
-      </w:pPr>
-    </w:p>
-    <w:p>
-      <w:pPr>
-        <w:rPr>
-          <w:rFonts w:ascii="宋体" w:eastAsia="宋体" w:hAnsi="宋体"/>
-          <w:sz w:val="18"/>
-          <w:szCs w:val="18"/>
-        </w:rPr>
-      </w:pPr>
-      <w:proofErr w:type="spellStart"/>
+      <w:r>
+        <w:rPr>
+          <w:rFonts w:ascii="宋体" w:eastAsia="宋体" w:hAnsi="宋体"/>
+          <w:sz w:val="18"/>
+          <w:szCs w:val="18"/>
+        </w:rPr>
+        <w:t>array.reduce(callbackfn,[initialValue]);</w:t>
+      </w:r>
+    </w:p>
+    <w:p>
+      <w:pPr>
+        <w:rPr>
+          <w:rFonts w:ascii="宋体" w:eastAsia="宋体" w:hAnsi="宋体"/>
+          <w:sz w:val="18"/>
+          <w:szCs w:val="18"/>
+        </w:rPr>
+      </w:pPr>
+    </w:p>
+    <w:p>
+      <w:pPr>
+        <w:rPr>
+          <w:rFonts w:ascii="宋体" w:eastAsia="宋体" w:hAnsi="宋体"/>
+          <w:sz w:val="18"/>
+          <w:szCs w:val="18"/>
+        </w:rPr>
+      </w:pPr>
+      <w:r>
+        <w:rPr>
+          <w:rFonts w:ascii="宋体" w:eastAsia="宋体" w:hAnsi="宋体" w:hint="eastAsia"/>
+          <w:sz w:val="18"/>
+          <w:szCs w:val="18"/>
+        </w:rPr>
+        <w:t>其中回调函数格式为：</w:t>
+      </w:r>
+    </w:p>
+    <w:p>
+      <w:pPr>
+        <w:rPr>
+          <w:rFonts w:ascii="宋体" w:eastAsia="宋体" w:hAnsi="宋体"/>
+          <w:sz w:val="18"/>
+          <w:szCs w:val="18"/>
+        </w:rPr>
+      </w:pPr>
+      <w:r>
+        <w:rPr>
+          <w:rFonts w:ascii="宋体" w:eastAsia="宋体" w:hAnsi="宋体"/>
+          <w:sz w:val="18"/>
+          <w:szCs w:val="18"/>
+        </w:rPr>
+        <w:t>function callbackfn(preValue,curValue,index,array){}</w:t>
+      </w:r>
+    </w:p>
+    <w:p>
+      <w:pPr>
+        <w:rPr>
+          <w:rFonts w:ascii="宋体" w:eastAsia="宋体" w:hAnsi="宋体"/>
+          <w:sz w:val="18"/>
+          <w:szCs w:val="18"/>
+        </w:rPr>
+      </w:pPr>
+    </w:p>
+    <w:p>
+      <w:pPr>
+        <w:rPr>
+          <w:rFonts w:ascii="宋体" w:eastAsia="宋体" w:hAnsi="宋体"/>
+          <w:sz w:val="18"/>
+          <w:szCs w:val="18"/>
+        </w:rPr>
+      </w:pPr>
       <w:r>
         <w:rPr>
           <w:rFonts w:ascii="宋体" w:eastAsia="宋体" w:hAnsi="宋体"/>
@@ -4227,7 +3770,6 @@
         </w:rPr>
         <w:t>preValue</w:t>
       </w:r>
-      <w:proofErr w:type="spellEnd"/>
       <w:r>
         <w:rPr>
           <w:rFonts w:ascii="宋体" w:eastAsia="宋体" w:hAnsi="宋体" w:hint="eastAsia"/>
@@ -4242,25 +3784,7 @@
           <w:sz w:val="18"/>
           <w:szCs w:val="18"/>
         </w:rPr>
-        <w:t>(</w:t>
-      </w:r>
-      <w:proofErr w:type="spellStart"/>
-      <w:r>
-        <w:rPr>
-          <w:rFonts w:ascii="宋体" w:eastAsia="宋体" w:hAnsi="宋体"/>
-          <w:sz w:val="18"/>
-          <w:szCs w:val="18"/>
-        </w:rPr>
-        <w:t>initialValue</w:t>
-      </w:r>
-      <w:proofErr w:type="spellEnd"/>
-      <w:r>
-        <w:rPr>
-          <w:rFonts w:ascii="宋体" w:eastAsia="宋体" w:hAnsi="宋体"/>
-          <w:sz w:val="18"/>
-          <w:szCs w:val="18"/>
-        </w:rPr>
-        <w:t>)</w:t>
+        <w:t>(initialValue)</w:t>
       </w:r>
       <w:r>
         <w:rPr>
@@ -4269,17 +3793,8 @@
           <w:szCs w:val="18"/>
         </w:rPr>
         <w:br/>
-      </w:r>
-      <w:proofErr w:type="spellStart"/>
-      <w:r>
-        <w:rPr>
-          <w:rFonts w:ascii="宋体" w:eastAsia="宋体" w:hAnsi="宋体"/>
-          <w:sz w:val="18"/>
-          <w:szCs w:val="18"/>
-        </w:rPr>
         <w:t>curValue</w:t>
       </w:r>
-      <w:proofErr w:type="spellEnd"/>
       <w:r>
         <w:rPr>
           <w:rFonts w:ascii="宋体" w:eastAsia="宋体" w:hAnsi="宋体" w:hint="eastAsia"/>
@@ -4322,23 +3837,13 @@
         </w:rPr>
         <w:t>：调用</w:t>
       </w:r>
-      <w:proofErr w:type="gramStart"/>
-      <w:r>
-        <w:rPr>
-          <w:rFonts w:ascii="宋体" w:eastAsia="宋体" w:hAnsi="宋体"/>
-          <w:sz w:val="18"/>
-          <w:szCs w:val="18"/>
-        </w:rPr>
-        <w:t>reduce(</w:t>
-      </w:r>
-      <w:proofErr w:type="gramEnd"/>
-      <w:r>
-        <w:rPr>
-          <w:rFonts w:ascii="宋体" w:eastAsia="宋体" w:hAnsi="宋体"/>
-          <w:sz w:val="18"/>
-          <w:szCs w:val="18"/>
-        </w:rPr>
-        <w:t>)</w:t>
+      <w:r>
+        <w:rPr>
+          <w:rFonts w:ascii="宋体" w:eastAsia="宋体" w:hAnsi="宋体"/>
+          <w:sz w:val="18"/>
+          <w:szCs w:val="18"/>
+        </w:rPr>
+        <w:t>reduce()</w:t>
       </w:r>
       <w:r>
         <w:rPr>
@@ -4381,27 +3886,8 @@
           <w:sz w:val="18"/>
           <w:szCs w:val="18"/>
         </w:rPr>
-        <w:t>回</w:t>
-      </w:r>
-      <w:proofErr w:type="gramStart"/>
-      <w:r>
-        <w:rPr>
-          <w:rFonts w:ascii="宋体" w:eastAsia="宋体" w:hAnsi="宋体" w:hint="eastAsia"/>
-          <w:sz w:val="18"/>
-          <w:szCs w:val="18"/>
-        </w:rPr>
-        <w:t>调函数</w:t>
-      </w:r>
-      <w:proofErr w:type="gramEnd"/>
-      <w:r>
-        <w:rPr>
-          <w:rFonts w:ascii="宋体" w:eastAsia="宋体" w:hAnsi="宋体" w:hint="eastAsia"/>
-          <w:sz w:val="18"/>
-          <w:szCs w:val="18"/>
-        </w:rPr>
-        <w:t>第一次执行时，</w:t>
-      </w:r>
-      <w:proofErr w:type="spellStart"/>
+        <w:t>回调函数第一次执行时，</w:t>
+      </w:r>
       <w:r>
         <w:rPr>
           <w:rFonts w:ascii="宋体" w:eastAsia="宋体" w:hAnsi="宋体"/>
@@ -4410,7 +3896,6 @@
         </w:rPr>
         <w:t>preValue</w:t>
       </w:r>
-      <w:proofErr w:type="spellEnd"/>
       <w:r>
         <w:rPr>
           <w:rFonts w:ascii="宋体" w:eastAsia="宋体" w:hAnsi="宋体" w:hint="eastAsia"/>
@@ -4419,7 +3904,6 @@
         </w:rPr>
         <w:t>和</w:t>
       </w:r>
-      <w:proofErr w:type="spellStart"/>
       <w:r>
         <w:rPr>
           <w:rFonts w:ascii="宋体" w:eastAsia="宋体" w:hAnsi="宋体"/>
@@ -4428,7 +3912,6 @@
         </w:rPr>
         <w:t>curValue</w:t>
       </w:r>
-      <w:proofErr w:type="spellEnd"/>
       <w:r>
         <w:rPr>
           <w:rFonts w:ascii="宋体" w:eastAsia="宋体" w:hAnsi="宋体" w:hint="eastAsia"/>
@@ -4437,7 +3920,6 @@
         </w:rPr>
         <w:t>可以是一个值，如果</w:t>
       </w:r>
-      <w:proofErr w:type="spellStart"/>
       <w:r>
         <w:rPr>
           <w:rFonts w:ascii="宋体" w:eastAsia="宋体" w:hAnsi="宋体"/>
@@ -4446,7 +3928,6 @@
         </w:rPr>
         <w:t>initialValue</w:t>
       </w:r>
-      <w:proofErr w:type="spellEnd"/>
       <w:r>
         <w:rPr>
           <w:rFonts w:ascii="宋体" w:eastAsia="宋体" w:hAnsi="宋体" w:hint="eastAsia"/>
@@ -4471,7 +3952,6 @@
         </w:rPr>
         <w:t>被提供，那么第一个</w:t>
       </w:r>
-      <w:proofErr w:type="spellStart"/>
       <w:r>
         <w:rPr>
           <w:rFonts w:ascii="宋体" w:eastAsia="宋体" w:hAnsi="宋体"/>
@@ -4480,7 +3960,6 @@
         </w:rPr>
         <w:t>preValue</w:t>
       </w:r>
-      <w:proofErr w:type="spellEnd"/>
       <w:r>
         <w:rPr>
           <w:rFonts w:ascii="宋体" w:eastAsia="宋体" w:hAnsi="宋体" w:hint="eastAsia"/>
@@ -4489,7 +3968,6 @@
         </w:rPr>
         <w:t>就等于</w:t>
       </w:r>
-      <w:proofErr w:type="spellStart"/>
       <w:r>
         <w:rPr>
           <w:rFonts w:ascii="宋体" w:eastAsia="宋体" w:hAnsi="宋体"/>
@@ -4498,7 +3976,6 @@
         </w:rPr>
         <w:t>initialValue</w:t>
       </w:r>
-      <w:proofErr w:type="spellEnd"/>
       <w:r>
         <w:rPr>
           <w:rFonts w:ascii="宋体" w:eastAsia="宋体" w:hAnsi="宋体" w:hint="eastAsia"/>
@@ -4507,7 +3984,6 @@
         </w:rPr>
         <w:t>，如果</w:t>
       </w:r>
-      <w:proofErr w:type="spellStart"/>
       <w:r>
         <w:rPr>
           <w:rFonts w:ascii="宋体" w:eastAsia="宋体" w:hAnsi="宋体"/>
@@ -4516,7 +3992,6 @@
         </w:rPr>
         <w:t>initialValue</w:t>
       </w:r>
-      <w:proofErr w:type="spellEnd"/>
       <w:r>
         <w:rPr>
           <w:rFonts w:ascii="宋体" w:eastAsia="宋体" w:hAnsi="宋体" w:hint="eastAsia"/>
@@ -4525,7 +4000,6 @@
         </w:rPr>
         <w:t>没有被提供，那么</w:t>
       </w:r>
-      <w:proofErr w:type="spellStart"/>
       <w:r>
         <w:rPr>
           <w:rFonts w:ascii="宋体" w:eastAsia="宋体" w:hAnsi="宋体"/>
@@ -4534,7 +4008,6 @@
         </w:rPr>
         <w:t>preValue</w:t>
       </w:r>
-      <w:proofErr w:type="spellEnd"/>
       <w:r>
         <w:rPr>
           <w:rFonts w:ascii="宋体" w:eastAsia="宋体" w:hAnsi="宋体" w:hint="eastAsia"/>
@@ -4543,7 +4016,6 @@
         </w:rPr>
         <w:t>等于数组中的第一个值，</w:t>
       </w:r>
-      <w:proofErr w:type="spellStart"/>
       <w:r>
         <w:rPr>
           <w:rFonts w:ascii="宋体" w:eastAsia="宋体" w:hAnsi="宋体"/>
@@ -4552,7 +4024,6 @@
         </w:rPr>
         <w:t>curValue</w:t>
       </w:r>
-      <w:proofErr w:type="spellEnd"/>
       <w:r>
         <w:rPr>
           <w:rFonts w:ascii="宋体" w:eastAsia="宋体" w:hAnsi="宋体" w:hint="eastAsia"/>
@@ -4612,16 +4083,7 @@
           <w:sz w:val="18"/>
           <w:szCs w:val="18"/>
         </w:rPr>
-        <w:t xml:space="preserve">var </w:t>
-      </w:r>
-      <w:proofErr w:type="spellStart"/>
-      <w:r>
-        <w:rPr>
-          <w:rFonts w:ascii="宋体" w:eastAsia="宋体" w:hAnsi="宋体"/>
-          <w:sz w:val="18"/>
-          <w:szCs w:val="18"/>
-        </w:rPr>
-        <w:t>arr</w:t>
+        <w:t>var arr</w:t>
       </w:r>
       <w:r>
         <w:rPr>
@@ -4631,7 +4093,6 @@
         </w:rPr>
         <w:t>Test</w:t>
       </w:r>
-      <w:proofErr w:type="spellEnd"/>
       <w:r>
         <w:rPr>
           <w:rFonts w:ascii="宋体" w:eastAsia="宋体" w:hAnsi="宋体"/>
@@ -4649,104 +4110,30 @@
           <w:szCs w:val="18"/>
         </w:rPr>
       </w:pPr>
-      <w:proofErr w:type="spellStart"/>
-      <w:r>
-        <w:rPr>
-          <w:rFonts w:ascii="宋体" w:eastAsia="宋体" w:hAnsi="宋体"/>
-          <w:sz w:val="18"/>
-          <w:szCs w:val="18"/>
-        </w:rPr>
-        <w:t>arrTest.reduce</w:t>
-      </w:r>
-      <w:proofErr w:type="spellEnd"/>
-      <w:r>
-        <w:rPr>
-          <w:rFonts w:ascii="宋体" w:eastAsia="宋体" w:hAnsi="宋体"/>
-          <w:sz w:val="18"/>
-          <w:szCs w:val="18"/>
-        </w:rPr>
-        <w:t>(function(</w:t>
-      </w:r>
-      <w:proofErr w:type="spellStart"/>
-      <w:proofErr w:type="gramStart"/>
-      <w:r>
-        <w:rPr>
-          <w:rFonts w:ascii="宋体" w:eastAsia="宋体" w:hAnsi="宋体"/>
-          <w:sz w:val="18"/>
-          <w:szCs w:val="18"/>
-        </w:rPr>
-        <w:t>preValue,curValue</w:t>
-      </w:r>
-      <w:proofErr w:type="gramEnd"/>
-      <w:r>
-        <w:rPr>
-          <w:rFonts w:ascii="宋体" w:eastAsia="宋体" w:hAnsi="宋体"/>
-          <w:sz w:val="18"/>
-          <w:szCs w:val="18"/>
-        </w:rPr>
-        <w:t>,index,array</w:t>
-      </w:r>
-      <w:proofErr w:type="spellEnd"/>
-      <w:r>
-        <w:rPr>
-          <w:rFonts w:ascii="宋体" w:eastAsia="宋体" w:hAnsi="宋体"/>
-          <w:sz w:val="18"/>
-          <w:szCs w:val="18"/>
-        </w:rPr>
-        <w:t>){</w:t>
-      </w:r>
-    </w:p>
-    <w:p>
-      <w:pPr>
-        <w:rPr>
-          <w:rFonts w:ascii="宋体" w:eastAsia="宋体" w:hAnsi="宋体"/>
-          <w:sz w:val="18"/>
-          <w:szCs w:val="18"/>
-        </w:rPr>
-      </w:pPr>
-      <w:r>
-        <w:rPr>
-          <w:rFonts w:ascii="宋体" w:eastAsia="宋体" w:hAnsi="宋体"/>
-          <w:sz w:val="18"/>
-          <w:szCs w:val="18"/>
-        </w:rPr>
-        <w:t xml:space="preserve">  return </w:t>
-      </w:r>
-      <w:proofErr w:type="spellStart"/>
-      <w:r>
-        <w:rPr>
-          <w:rFonts w:ascii="宋体" w:eastAsia="宋体" w:hAnsi="宋体"/>
-          <w:sz w:val="18"/>
-          <w:szCs w:val="18"/>
-        </w:rPr>
-        <w:t>preValue</w:t>
-      </w:r>
-      <w:proofErr w:type="spellEnd"/>
-      <w:r>
-        <w:rPr>
-          <w:rFonts w:ascii="宋体" w:eastAsia="宋体" w:hAnsi="宋体"/>
-          <w:sz w:val="18"/>
-          <w:szCs w:val="18"/>
-        </w:rPr>
-        <w:t xml:space="preserve"> + </w:t>
-      </w:r>
-      <w:proofErr w:type="spellStart"/>
-      <w:r>
-        <w:rPr>
-          <w:rFonts w:ascii="宋体" w:eastAsia="宋体" w:hAnsi="宋体"/>
-          <w:sz w:val="18"/>
-          <w:szCs w:val="18"/>
-        </w:rPr>
-        <w:t>curValue</w:t>
-      </w:r>
-      <w:proofErr w:type="spellEnd"/>
-      <w:r>
-        <w:rPr>
-          <w:rFonts w:ascii="宋体" w:eastAsia="宋体" w:hAnsi="宋体"/>
-          <w:sz w:val="18"/>
-          <w:szCs w:val="18"/>
-        </w:rPr>
-        <w:t>;</w:t>
+      <w:r>
+        <w:rPr>
+          <w:rFonts w:ascii="宋体" w:eastAsia="宋体" w:hAnsi="宋体"/>
+          <w:sz w:val="18"/>
+          <w:szCs w:val="18"/>
+        </w:rPr>
+        <w:t>arrTest.reduce(function(preValue,curValue,index,array){</w:t>
+      </w:r>
+    </w:p>
+    <w:p>
+      <w:pPr>
+        <w:rPr>
+          <w:rFonts w:ascii="宋体" w:eastAsia="宋体" w:hAnsi="宋体"/>
+          <w:sz w:val="18"/>
+          <w:szCs w:val="18"/>
+        </w:rPr>
+      </w:pPr>
+      <w:r>
+        <w:rPr>
+          <w:rFonts w:ascii="宋体" w:eastAsia="宋体" w:hAnsi="宋体"/>
+          <w:sz w:val="18"/>
+          <w:szCs w:val="18"/>
+        </w:rPr>
+        <w:t xml:space="preserve">  return preValue + curValue;</w:t>
       </w:r>
     </w:p>
     <w:p>

--- a/Javascript知识/Javascript数据结构/Javascript数组 五种API_3F_RM.docx
+++ b/Javascript知识/Javascript数据结构/Javascript数组 五种API_3F_RM.docx
@@ -1,6 +1,6 @@
 
 <file path=word/document.xml><?xml version="1.0" encoding="utf-8"?>
-<w:document xmlns:wpc="http://schemas.microsoft.com/office/word/2010/wordprocessingCanvas" xmlns:cx="http://schemas.microsoft.com/office/drawing/2014/chartex" xmlns:cx1="http://schemas.microsoft.com/office/drawing/2015/9/8/chartex" xmlns:cx2="http://schemas.microsoft.com/office/drawing/2015/10/21/chartex" xmlns:cx3="http://schemas.microsoft.com/office/drawing/2016/5/9/chartex" xmlns:cx4="http://schemas.microsoft.com/office/drawing/2016/5/10/chartex" xmlns:cx5="http://schemas.microsoft.com/office/drawing/2016/5/11/chartex" xmlns:cx6="http://schemas.microsoft.com/office/drawing/2016/5/12/chartex" xmlns:cx7="http://schemas.microsoft.com/office/drawing/2016/5/13/chartex" xmlns:cx8="http://schemas.microsoft.com/office/drawing/2016/5/14/chartex" xmlns:mc="http://schemas.openxmlformats.org/markup-compatibility/2006" xmlns:aink="http://schemas.microsoft.com/office/drawing/2016/ink" xmlns:am3d="http://schemas.microsoft.com/office/drawing/2017/model3d" xmlns:o="urn:schemas-microsoft-com:office:office" xmlns:r="http://schemas.openxmlformats.org/officeDocument/2006/relationships" xmlns:m="http://schemas.openxmlformats.org/officeDocument/2006/math" xmlns:v="urn:schemas-microsoft-com:vml" xmlns:wp14="http://schemas.microsoft.com/office/word/2010/wordprocessingDrawing" xmlns:wp="http://schemas.openxmlformats.org/drawingml/2006/wordprocessingDrawing" xmlns:w10="urn:schemas-microsoft-com:office:word" xmlns:w="http://schemas.openxmlformats.org/wordprocessingml/2006/main" xmlns:w14="http://schemas.microsoft.com/office/word/2010/wordml" xmlns:w15="http://schemas.microsoft.com/office/word/2012/wordml" xmlns:w16cid="http://schemas.microsoft.com/office/word/2016/wordml/cid" xmlns:w16se="http://schemas.microsoft.com/office/word/2015/wordml/symex" xmlns:wpg="http://schemas.microsoft.com/office/word/2010/wordprocessingGroup" xmlns:wpi="http://schemas.microsoft.com/office/word/2010/wordprocessingInk" xmlns:wne="http://schemas.microsoft.com/office/word/2006/wordml" xmlns:wps="http://schemas.microsoft.com/office/word/2010/wordprocessingShape" mc:Ignorable="w14 w15 w16se w16cid wp14">
+<w:document xmlns:wpc="http://schemas.microsoft.com/office/word/2010/wordprocessingCanvas" xmlns:cx="http://schemas.microsoft.com/office/drawing/2014/chartex" xmlns:cx1="http://schemas.microsoft.com/office/drawing/2015/9/8/chartex" xmlns:cx2="http://schemas.microsoft.com/office/drawing/2015/10/21/chartex" xmlns:cx3="http://schemas.microsoft.com/office/drawing/2016/5/9/chartex" xmlns:cx4="http://schemas.microsoft.com/office/drawing/2016/5/10/chartex" xmlns:cx5="http://schemas.microsoft.com/office/drawing/2016/5/11/chartex" xmlns:cx6="http://schemas.microsoft.com/office/drawing/2016/5/12/chartex" xmlns:cx7="http://schemas.microsoft.com/office/drawing/2016/5/13/chartex" xmlns:cx8="http://schemas.microsoft.com/office/drawing/2016/5/14/chartex" xmlns:mc="http://schemas.openxmlformats.org/markup-compatibility/2006" xmlns:aink="http://schemas.microsoft.com/office/drawing/2016/ink" xmlns:am3d="http://schemas.microsoft.com/office/drawing/2017/model3d" xmlns:o="urn:schemas-microsoft-com:office:office" xmlns:r="http://schemas.openxmlformats.org/officeDocument/2006/relationships" xmlns:m="http://schemas.openxmlformats.org/officeDocument/2006/math" xmlns:v="urn:schemas-microsoft-com:vml" xmlns:wp14="http://schemas.microsoft.com/office/word/2010/wordprocessingDrawing" xmlns:wp="http://schemas.openxmlformats.org/drawingml/2006/wordprocessingDrawing" xmlns:w10="urn:schemas-microsoft-com:office:word" xmlns:w="http://schemas.openxmlformats.org/wordprocessingml/2006/main" xmlns:w14="http://schemas.microsoft.com/office/word/2010/wordml" xmlns:w15="http://schemas.microsoft.com/office/word/2012/wordml" xmlns:w16cex="http://schemas.microsoft.com/office/word/2018/wordml/cex" xmlns:w16cid="http://schemas.microsoft.com/office/word/2016/wordml/cid" xmlns:w16="http://schemas.microsoft.com/office/word/2018/wordml" xmlns:w16se="http://schemas.microsoft.com/office/word/2015/wordml/symex" xmlns:wpg="http://schemas.microsoft.com/office/word/2010/wordprocessingGroup" xmlns:wpi="http://schemas.microsoft.com/office/word/2010/wordprocessingInk" xmlns:wne="http://schemas.microsoft.com/office/word/2006/wordml" xmlns:wps="http://schemas.microsoft.com/office/word/2010/wordprocessingShape" mc:Ignorable="w14 w15 w16se w16cid w16 w16cex wp14">
   <w:body>
     <w:p>
       <w:pPr>
@@ -1101,7 +1101,7 @@
     <w:p>
       <w:pPr>
         <w:rPr>
-          <w:rFonts w:ascii="宋体" w:eastAsia="宋体" w:hAnsi="宋体" w:hint="eastAsia"/>
+          <w:rFonts w:ascii="宋体" w:eastAsia="宋体" w:hAnsi="宋体"/>
           <w:sz w:val="18"/>
           <w:szCs w:val="18"/>
           <w:lang w:val="en-CA"/>
@@ -1197,8 +1197,6 @@
         </w:rPr>
         <w:t>函数在不改动原数组得情况下生成新的数组。</w:t>
       </w:r>
-      <w:bookmarkStart w:id="0" w:name="_GoBack"/>
-      <w:bookmarkEnd w:id="0"/>
     </w:p>
     <w:p>
       <w:pPr>
@@ -1406,7 +1404,25 @@
           <w:szCs w:val="18"/>
           <w:lang w:val="en-CA"/>
         </w:rPr>
-        <w:t>方法将提供一个回掉函数作为参数，该回调函数包括三个参数，元素自身，元素的i</w:t>
+        <w:t>方法将提供一个</w:t>
+      </w:r>
+      <w:r>
+        <w:rPr>
+          <w:rFonts w:ascii="宋体" w:eastAsia="宋体" w:hAnsi="宋体" w:hint="eastAsia"/>
+          <w:sz w:val="18"/>
+          <w:szCs w:val="18"/>
+          <w:lang w:val="en-CA"/>
+        </w:rPr>
+        <w:t>回调函数</w:t>
+      </w:r>
+      <w:r>
+        <w:rPr>
+          <w:rFonts w:ascii="宋体" w:eastAsia="宋体" w:hAnsi="宋体" w:hint="eastAsia"/>
+          <w:sz w:val="18"/>
+          <w:szCs w:val="18"/>
+          <w:lang w:val="en-CA"/>
+        </w:rPr>
+        <w:t>作为参数，该回调函数包括三个参数，元素自身，元素的i</w:t>
       </w:r>
       <w:r>
         <w:rPr>
@@ -4116,7 +4132,7 @@
           <w:sz w:val="18"/>
           <w:szCs w:val="18"/>
         </w:rPr>
-        <w:t>arrTest.reduce(function(preValue,curValue,index,array){</w:t>
+        <w:t>arrTest.reduce(function(preValue,curValue){</w:t>
       </w:r>
     </w:p>
     <w:p>
@@ -4158,6 +4174,22 @@
           <w:sz w:val="18"/>
           <w:szCs w:val="18"/>
         </w:rPr>
+        <w:t>初始值为0</w:t>
+      </w:r>
+      <w:r>
+        <w:rPr>
+          <w:rFonts w:ascii="宋体" w:eastAsia="宋体" w:hAnsi="宋体"/>
+          <w:sz w:val="18"/>
+          <w:szCs w:val="18"/>
+        </w:rPr>
+        <w:t xml:space="preserve">, </w:t>
+      </w:r>
+      <w:r>
+        <w:rPr>
+          <w:rFonts w:ascii="宋体" w:eastAsia="宋体" w:hAnsi="宋体" w:hint="eastAsia"/>
+          <w:sz w:val="18"/>
+          <w:szCs w:val="18"/>
+        </w:rPr>
         <w:t>结果为</w:t>
       </w:r>
       <w:r>
@@ -4167,6 +4199,171 @@
           <w:szCs w:val="18"/>
         </w:rPr>
         <w:t>15</w:t>
+      </w:r>
+    </w:p>
+    <w:p>
+      <w:pPr>
+        <w:rPr>
+          <w:rFonts w:ascii="宋体" w:eastAsia="宋体" w:hAnsi="宋体"/>
+          <w:sz w:val="18"/>
+          <w:szCs w:val="18"/>
+        </w:rPr>
+      </w:pPr>
+    </w:p>
+    <w:p>
+      <w:pPr>
+        <w:rPr>
+          <w:rFonts w:ascii="宋体" w:eastAsia="宋体" w:hAnsi="宋体"/>
+          <w:sz w:val="18"/>
+          <w:szCs w:val="18"/>
+        </w:rPr>
+      </w:pPr>
+      <w:r>
+        <w:rPr>
+          <w:rFonts w:ascii="宋体" w:eastAsia="宋体" w:hAnsi="宋体"/>
+          <w:sz w:val="18"/>
+          <w:szCs w:val="18"/>
+        </w:rPr>
+        <w:t>var arr</w:t>
+      </w:r>
+      <w:r>
+        <w:rPr>
+          <w:rFonts w:ascii="宋体" w:eastAsia="宋体" w:hAnsi="宋体" w:hint="eastAsia"/>
+          <w:sz w:val="18"/>
+          <w:szCs w:val="18"/>
+        </w:rPr>
+        <w:t>Test</w:t>
+      </w:r>
+      <w:r>
+        <w:rPr>
+          <w:rFonts w:ascii="宋体" w:eastAsia="宋体" w:hAnsi="宋体"/>
+          <w:sz w:val="18"/>
+          <w:szCs w:val="18"/>
+        </w:rPr>
+        <w:t xml:space="preserve"> = [1,2,3,4,5];</w:t>
+      </w:r>
+    </w:p>
+    <w:p>
+      <w:pPr>
+        <w:rPr>
+          <w:rFonts w:ascii="宋体" w:eastAsia="宋体" w:hAnsi="宋体"/>
+          <w:sz w:val="18"/>
+          <w:szCs w:val="18"/>
+        </w:rPr>
+      </w:pPr>
+      <w:r>
+        <w:rPr>
+          <w:rFonts w:ascii="宋体" w:eastAsia="宋体" w:hAnsi="宋体"/>
+          <w:sz w:val="18"/>
+          <w:szCs w:val="18"/>
+        </w:rPr>
+        <w:t>arrTest.reduce(function(preValue,curValue){</w:t>
+      </w:r>
+    </w:p>
+    <w:p>
+      <w:pPr>
+        <w:rPr>
+          <w:rFonts w:ascii="宋体" w:eastAsia="宋体" w:hAnsi="宋体"/>
+          <w:sz w:val="18"/>
+          <w:szCs w:val="18"/>
+        </w:rPr>
+      </w:pPr>
+      <w:r>
+        <w:rPr>
+          <w:rFonts w:ascii="宋体" w:eastAsia="宋体" w:hAnsi="宋体"/>
+          <w:sz w:val="18"/>
+          <w:szCs w:val="18"/>
+        </w:rPr>
+        <w:t xml:space="preserve">  return preValue + curValue;</w:t>
+      </w:r>
+    </w:p>
+    <w:p>
+      <w:pPr>
+        <w:rPr>
+          <w:rFonts w:ascii="宋体" w:eastAsia="宋体" w:hAnsi="宋体"/>
+          <w:sz w:val="18"/>
+          <w:szCs w:val="18"/>
+        </w:rPr>
+      </w:pPr>
+      <w:r>
+        <w:rPr>
+          <w:rFonts w:ascii="宋体" w:eastAsia="宋体" w:hAnsi="宋体"/>
+          <w:sz w:val="18"/>
+          <w:szCs w:val="18"/>
+        </w:rPr>
+        <w:t>}</w:t>
+      </w:r>
+      <w:r>
+        <w:rPr>
+          <w:rFonts w:ascii="宋体" w:eastAsia="宋体" w:hAnsi="宋体"/>
+          <w:sz w:val="18"/>
+          <w:szCs w:val="18"/>
+        </w:rPr>
+        <w:t>, 10</w:t>
+      </w:r>
+      <w:r>
+        <w:rPr>
+          <w:rFonts w:ascii="宋体" w:eastAsia="宋体" w:hAnsi="宋体"/>
+          <w:sz w:val="18"/>
+          <w:szCs w:val="18"/>
+        </w:rPr>
+        <w:t>) //</w:t>
+      </w:r>
+      <w:r>
+        <w:rPr>
+          <w:rFonts w:ascii="宋体" w:eastAsia="宋体" w:hAnsi="宋体" w:hint="eastAsia"/>
+          <w:sz w:val="18"/>
+          <w:szCs w:val="18"/>
+        </w:rPr>
+        <w:t>初始值为</w:t>
+      </w:r>
+      <w:r>
+        <w:rPr>
+          <w:rFonts w:ascii="宋体" w:eastAsia="宋体" w:hAnsi="宋体" w:hint="eastAsia"/>
+          <w:sz w:val="18"/>
+          <w:szCs w:val="18"/>
+        </w:rPr>
+        <w:t>1</w:t>
+      </w:r>
+      <w:r>
+        <w:rPr>
+          <w:rFonts w:ascii="宋体" w:eastAsia="宋体" w:hAnsi="宋体" w:hint="eastAsia"/>
+          <w:sz w:val="18"/>
+          <w:szCs w:val="18"/>
+        </w:rPr>
+        <w:t>0</w:t>
+      </w:r>
+      <w:r>
+        <w:rPr>
+          <w:rFonts w:ascii="宋体" w:eastAsia="宋体" w:hAnsi="宋体"/>
+          <w:sz w:val="18"/>
+          <w:szCs w:val="18"/>
+        </w:rPr>
+        <w:t xml:space="preserve">, </w:t>
+      </w:r>
+      <w:r>
+        <w:rPr>
+          <w:rFonts w:ascii="宋体" w:eastAsia="宋体" w:hAnsi="宋体" w:hint="eastAsia"/>
+          <w:sz w:val="18"/>
+          <w:szCs w:val="18"/>
+        </w:rPr>
+        <w:t>结果为</w:t>
+      </w:r>
+      <w:r>
+        <w:rPr>
+          <w:rFonts w:ascii="宋体" w:eastAsia="宋体" w:hAnsi="宋体"/>
+          <w:sz w:val="18"/>
+          <w:szCs w:val="18"/>
+        </w:rPr>
+        <w:t>2</w:t>
+      </w:r>
+      <w:r>
+        <w:rPr>
+          <w:rFonts w:ascii="宋体" w:eastAsia="宋体" w:hAnsi="宋体"/>
+          <w:sz w:val="18"/>
+          <w:szCs w:val="18"/>
+        </w:rPr>
+        <w:t>5</w:t>
       </w:r>
     </w:p>
     <w:p>
@@ -4189,7 +4386,7 @@
 </file>
 
 <file path=word/endnotes.xml><?xml version="1.0" encoding="utf-8"?>
-<w:endnotes xmlns:wpc="http://schemas.microsoft.com/office/word/2010/wordprocessingCanvas" xmlns:cx="http://schemas.microsoft.com/office/drawing/2014/chartex" xmlns:cx1="http://schemas.microsoft.com/office/drawing/2015/9/8/chartex" xmlns:cx2="http://schemas.microsoft.com/office/drawing/2015/10/21/chartex" xmlns:cx3="http://schemas.microsoft.com/office/drawing/2016/5/9/chartex" xmlns:cx4="http://schemas.microsoft.com/office/drawing/2016/5/10/chartex" xmlns:cx5="http://schemas.microsoft.com/office/drawing/2016/5/11/chartex" xmlns:cx6="http://schemas.microsoft.com/office/drawing/2016/5/12/chartex" xmlns:cx7="http://schemas.microsoft.com/office/drawing/2016/5/13/chartex" xmlns:cx8="http://schemas.microsoft.com/office/drawing/2016/5/14/chartex" xmlns:mc="http://schemas.openxmlformats.org/markup-compatibility/2006" xmlns:aink="http://schemas.microsoft.com/office/drawing/2016/ink" xmlns:am3d="http://schemas.microsoft.com/office/drawing/2017/model3d" xmlns:o="urn:schemas-microsoft-com:office:office" xmlns:r="http://schemas.openxmlformats.org/officeDocument/2006/relationships" xmlns:m="http://schemas.openxmlformats.org/officeDocument/2006/math" xmlns:v="urn:schemas-microsoft-com:vml" xmlns:wp14="http://schemas.microsoft.com/office/word/2010/wordprocessingDrawing" xmlns:wp="http://schemas.openxmlformats.org/drawingml/2006/wordprocessingDrawing" xmlns:w10="urn:schemas-microsoft-com:office:word" xmlns:w="http://schemas.openxmlformats.org/wordprocessingml/2006/main" xmlns:w14="http://schemas.microsoft.com/office/word/2010/wordml" xmlns:w15="http://schemas.microsoft.com/office/word/2012/wordml" xmlns:w16cid="http://schemas.microsoft.com/office/word/2016/wordml/cid" xmlns:w16se="http://schemas.microsoft.com/office/word/2015/wordml/symex" xmlns:wpg="http://schemas.microsoft.com/office/word/2010/wordprocessingGroup" xmlns:wpi="http://schemas.microsoft.com/office/word/2010/wordprocessingInk" xmlns:wne="http://schemas.microsoft.com/office/word/2006/wordml" xmlns:wps="http://schemas.microsoft.com/office/word/2010/wordprocessingShape" mc:Ignorable="w14 w15 w16se w16cid wp14">
+<w:endnotes xmlns:wpc="http://schemas.microsoft.com/office/word/2010/wordprocessingCanvas" xmlns:cx="http://schemas.microsoft.com/office/drawing/2014/chartex" xmlns:cx1="http://schemas.microsoft.com/office/drawing/2015/9/8/chartex" xmlns:cx2="http://schemas.microsoft.com/office/drawing/2015/10/21/chartex" xmlns:cx3="http://schemas.microsoft.com/office/drawing/2016/5/9/chartex" xmlns:cx4="http://schemas.microsoft.com/office/drawing/2016/5/10/chartex" xmlns:cx5="http://schemas.microsoft.com/office/drawing/2016/5/11/chartex" xmlns:cx6="http://schemas.microsoft.com/office/drawing/2016/5/12/chartex" xmlns:cx7="http://schemas.microsoft.com/office/drawing/2016/5/13/chartex" xmlns:cx8="http://schemas.microsoft.com/office/drawing/2016/5/14/chartex" xmlns:mc="http://schemas.openxmlformats.org/markup-compatibility/2006" xmlns:aink="http://schemas.microsoft.com/office/drawing/2016/ink" xmlns:am3d="http://schemas.microsoft.com/office/drawing/2017/model3d" xmlns:o="urn:schemas-microsoft-com:office:office" xmlns:r="http://schemas.openxmlformats.org/officeDocument/2006/relationships" xmlns:m="http://schemas.openxmlformats.org/officeDocument/2006/math" xmlns:v="urn:schemas-microsoft-com:vml" xmlns:wp14="http://schemas.microsoft.com/office/word/2010/wordprocessingDrawing" xmlns:wp="http://schemas.openxmlformats.org/drawingml/2006/wordprocessingDrawing" xmlns:w10="urn:schemas-microsoft-com:office:word" xmlns:w="http://schemas.openxmlformats.org/wordprocessingml/2006/main" xmlns:w14="http://schemas.microsoft.com/office/word/2010/wordml" xmlns:w15="http://schemas.microsoft.com/office/word/2012/wordml" xmlns:w16cex="http://schemas.microsoft.com/office/word/2018/wordml/cex" xmlns:w16cid="http://schemas.microsoft.com/office/word/2016/wordml/cid" xmlns:w16="http://schemas.microsoft.com/office/word/2018/wordml" xmlns:w16se="http://schemas.microsoft.com/office/word/2015/wordml/symex" xmlns:wpg="http://schemas.microsoft.com/office/word/2010/wordprocessingGroup" xmlns:wpi="http://schemas.microsoft.com/office/word/2010/wordprocessingInk" xmlns:wne="http://schemas.microsoft.com/office/word/2006/wordml" xmlns:wps="http://schemas.microsoft.com/office/word/2010/wordprocessingShape" mc:Ignorable="w14 w15 w16se w16cid w16 w16cex wp14">
   <w:endnote w:type="separator" w:id="-1">
     <w:p>
       <w:r>
@@ -4208,7 +4405,7 @@
 </file>
 
 <file path=word/footnotes.xml><?xml version="1.0" encoding="utf-8"?>
-<w:footnotes xmlns:wpc="http://schemas.microsoft.com/office/word/2010/wordprocessingCanvas" xmlns:cx="http://schemas.microsoft.com/office/drawing/2014/chartex" xmlns:cx1="http://schemas.microsoft.com/office/drawing/2015/9/8/chartex" xmlns:cx2="http://schemas.microsoft.com/office/drawing/2015/10/21/chartex" xmlns:cx3="http://schemas.microsoft.com/office/drawing/2016/5/9/chartex" xmlns:cx4="http://schemas.microsoft.com/office/drawing/2016/5/10/chartex" xmlns:cx5="http://schemas.microsoft.com/office/drawing/2016/5/11/chartex" xmlns:cx6="http://schemas.microsoft.com/office/drawing/2016/5/12/chartex" xmlns:cx7="http://schemas.microsoft.com/office/drawing/2016/5/13/chartex" xmlns:cx8="http://schemas.microsoft.com/office/drawing/2016/5/14/chartex" xmlns:mc="http://schemas.openxmlformats.org/markup-compatibility/2006" xmlns:aink="http://schemas.microsoft.com/office/drawing/2016/ink" xmlns:am3d="http://schemas.microsoft.com/office/drawing/2017/model3d" xmlns:o="urn:schemas-microsoft-com:office:office" xmlns:r="http://schemas.openxmlformats.org/officeDocument/2006/relationships" xmlns:m="http://schemas.openxmlformats.org/officeDocument/2006/math" xmlns:v="urn:schemas-microsoft-com:vml" xmlns:wp14="http://schemas.microsoft.com/office/word/2010/wordprocessingDrawing" xmlns:wp="http://schemas.openxmlformats.org/drawingml/2006/wordprocessingDrawing" xmlns:w10="urn:schemas-microsoft-com:office:word" xmlns:w="http://schemas.openxmlformats.org/wordprocessingml/2006/main" xmlns:w14="http://schemas.microsoft.com/office/word/2010/wordml" xmlns:w15="http://schemas.microsoft.com/office/word/2012/wordml" xmlns:w16cid="http://schemas.microsoft.com/office/word/2016/wordml/cid" xmlns:w16se="http://schemas.microsoft.com/office/word/2015/wordml/symex" xmlns:wpg="http://schemas.microsoft.com/office/word/2010/wordprocessingGroup" xmlns:wpi="http://schemas.microsoft.com/office/word/2010/wordprocessingInk" xmlns:wne="http://schemas.microsoft.com/office/word/2006/wordml" xmlns:wps="http://schemas.microsoft.com/office/word/2010/wordprocessingShape" mc:Ignorable="w14 w15 w16se w16cid wp14">
+<w:footnotes xmlns:wpc="http://schemas.microsoft.com/office/word/2010/wordprocessingCanvas" xmlns:cx="http://schemas.microsoft.com/office/drawing/2014/chartex" xmlns:cx1="http://schemas.microsoft.com/office/drawing/2015/9/8/chartex" xmlns:cx2="http://schemas.microsoft.com/office/drawing/2015/10/21/chartex" xmlns:cx3="http://schemas.microsoft.com/office/drawing/2016/5/9/chartex" xmlns:cx4="http://schemas.microsoft.com/office/drawing/2016/5/10/chartex" xmlns:cx5="http://schemas.microsoft.com/office/drawing/2016/5/11/chartex" xmlns:cx6="http://schemas.microsoft.com/office/drawing/2016/5/12/chartex" xmlns:cx7="http://schemas.microsoft.com/office/drawing/2016/5/13/chartex" xmlns:cx8="http://schemas.microsoft.com/office/drawing/2016/5/14/chartex" xmlns:mc="http://schemas.openxmlformats.org/markup-compatibility/2006" xmlns:aink="http://schemas.microsoft.com/office/drawing/2016/ink" xmlns:am3d="http://schemas.microsoft.com/office/drawing/2017/model3d" xmlns:o="urn:schemas-microsoft-com:office:office" xmlns:r="http://schemas.openxmlformats.org/officeDocument/2006/relationships" xmlns:m="http://schemas.openxmlformats.org/officeDocument/2006/math" xmlns:v="urn:schemas-microsoft-com:vml" xmlns:wp14="http://schemas.microsoft.com/office/word/2010/wordprocessingDrawing" xmlns:wp="http://schemas.openxmlformats.org/drawingml/2006/wordprocessingDrawing" xmlns:w10="urn:schemas-microsoft-com:office:word" xmlns:w="http://schemas.openxmlformats.org/wordprocessingml/2006/main" xmlns:w14="http://schemas.microsoft.com/office/word/2010/wordml" xmlns:w15="http://schemas.microsoft.com/office/word/2012/wordml" xmlns:w16cex="http://schemas.microsoft.com/office/word/2018/wordml/cex" xmlns:w16cid="http://schemas.microsoft.com/office/word/2016/wordml/cid" xmlns:w16="http://schemas.microsoft.com/office/word/2018/wordml" xmlns:w16se="http://schemas.microsoft.com/office/word/2015/wordml/symex" xmlns:wpg="http://schemas.microsoft.com/office/word/2010/wordprocessingGroup" xmlns:wpi="http://schemas.microsoft.com/office/word/2010/wordprocessingInk" xmlns:wne="http://schemas.microsoft.com/office/word/2006/wordml" xmlns:wps="http://schemas.microsoft.com/office/word/2010/wordprocessingShape" mc:Ignorable="w14 w15 w16se w16cid w16 w16cex wp14">
   <w:footnote w:type="separator" w:id="-1">
     <w:p>
       <w:r>
@@ -4227,7 +4424,7 @@
 </file>
 
 <file path=word/numbering.xml><?xml version="1.0" encoding="utf-8"?>
-<w:numbering xmlns:wpc="http://schemas.microsoft.com/office/word/2010/wordprocessingCanvas" xmlns:cx="http://schemas.microsoft.com/office/drawing/2014/chartex" xmlns:cx1="http://schemas.microsoft.com/office/drawing/2015/9/8/chartex" xmlns:cx2="http://schemas.microsoft.com/office/drawing/2015/10/21/chartex" xmlns:cx3="http://schemas.microsoft.com/office/drawing/2016/5/9/chartex" xmlns:cx4="http://schemas.microsoft.com/office/drawing/2016/5/10/chartex" xmlns:cx5="http://schemas.microsoft.com/office/drawing/2016/5/11/chartex" xmlns:cx6="http://schemas.microsoft.com/office/drawing/2016/5/12/chartex" xmlns:cx7="http://schemas.microsoft.com/office/drawing/2016/5/13/chartex" xmlns:cx8="http://schemas.microsoft.com/office/drawing/2016/5/14/chartex" xmlns:mc="http://schemas.openxmlformats.org/markup-compatibility/2006" xmlns:aink="http://schemas.microsoft.com/office/drawing/2016/ink" xmlns:am3d="http://schemas.microsoft.com/office/drawing/2017/model3d" xmlns:o="urn:schemas-microsoft-com:office:office" xmlns:r="http://schemas.openxmlformats.org/officeDocument/2006/relationships" xmlns:m="http://schemas.openxmlformats.org/officeDocument/2006/math" xmlns:v="urn:schemas-microsoft-com:vml" xmlns:wp14="http://schemas.microsoft.com/office/word/2010/wordprocessingDrawing" xmlns:wp="http://schemas.openxmlformats.org/drawingml/2006/wordprocessingDrawing" xmlns:w10="urn:schemas-microsoft-com:office:word" xmlns:w="http://schemas.openxmlformats.org/wordprocessingml/2006/main" xmlns:w14="http://schemas.microsoft.com/office/word/2010/wordml" xmlns:w15="http://schemas.microsoft.com/office/word/2012/wordml" xmlns:w16cid="http://schemas.microsoft.com/office/word/2016/wordml/cid" xmlns:w16se="http://schemas.microsoft.com/office/word/2015/wordml/symex" xmlns:wpg="http://schemas.microsoft.com/office/word/2010/wordprocessingGroup" xmlns:wpi="http://schemas.microsoft.com/office/word/2010/wordprocessingInk" xmlns:wne="http://schemas.microsoft.com/office/word/2006/wordml" xmlns:wps="http://schemas.microsoft.com/office/word/2010/wordprocessingShape" mc:Ignorable="w14 w15 w16se w16cid wp14">
+<w:numbering xmlns:wpc="http://schemas.microsoft.com/office/word/2010/wordprocessingCanvas" xmlns:cx="http://schemas.microsoft.com/office/drawing/2014/chartex" xmlns:cx1="http://schemas.microsoft.com/office/drawing/2015/9/8/chartex" xmlns:cx2="http://schemas.microsoft.com/office/drawing/2015/10/21/chartex" xmlns:cx3="http://schemas.microsoft.com/office/drawing/2016/5/9/chartex" xmlns:cx4="http://schemas.microsoft.com/office/drawing/2016/5/10/chartex" xmlns:cx5="http://schemas.microsoft.com/office/drawing/2016/5/11/chartex" xmlns:cx6="http://schemas.microsoft.com/office/drawing/2016/5/12/chartex" xmlns:cx7="http://schemas.microsoft.com/office/drawing/2016/5/13/chartex" xmlns:cx8="http://schemas.microsoft.com/office/drawing/2016/5/14/chartex" xmlns:mc="http://schemas.openxmlformats.org/markup-compatibility/2006" xmlns:aink="http://schemas.microsoft.com/office/drawing/2016/ink" xmlns:am3d="http://schemas.microsoft.com/office/drawing/2017/model3d" xmlns:o="urn:schemas-microsoft-com:office:office" xmlns:r="http://schemas.openxmlformats.org/officeDocument/2006/relationships" xmlns:m="http://schemas.openxmlformats.org/officeDocument/2006/math" xmlns:v="urn:schemas-microsoft-com:vml" xmlns:wp14="http://schemas.microsoft.com/office/word/2010/wordprocessingDrawing" xmlns:wp="http://schemas.openxmlformats.org/drawingml/2006/wordprocessingDrawing" xmlns:w10="urn:schemas-microsoft-com:office:word" xmlns:w="http://schemas.openxmlformats.org/wordprocessingml/2006/main" xmlns:w14="http://schemas.microsoft.com/office/word/2010/wordml" xmlns:w15="http://schemas.microsoft.com/office/word/2012/wordml" xmlns:w16cex="http://schemas.microsoft.com/office/word/2018/wordml/cex" xmlns:w16cid="http://schemas.microsoft.com/office/word/2016/wordml/cid" xmlns:w16="http://schemas.microsoft.com/office/word/2018/wordml" xmlns:w16se="http://schemas.microsoft.com/office/word/2015/wordml/symex" xmlns:wpg="http://schemas.microsoft.com/office/word/2010/wordprocessingGroup" xmlns:wpi="http://schemas.microsoft.com/office/word/2010/wordprocessingInk" xmlns:wne="http://schemas.microsoft.com/office/word/2006/wordml" xmlns:wps="http://schemas.microsoft.com/office/word/2010/wordprocessingShape" mc:Ignorable="w14 w15 w16se w16cid w16 w16cex wp14">
   <w:abstractNum w:abstractNumId="0" w15:restartNumberingAfterBreak="0">
     <w:nsid w:val="52F24AED"/>
     <w:multiLevelType w:val="multilevel"/>
@@ -4384,7 +4581,7 @@
 </file>
 
 <file path=word/styles.xml><?xml version="1.0" encoding="utf-8"?>
-<w:styles xmlns:mc="http://schemas.openxmlformats.org/markup-compatibility/2006" xmlns:r="http://schemas.openxmlformats.org/officeDocument/2006/relationships" xmlns:w="http://schemas.openxmlformats.org/wordprocessingml/2006/main" xmlns:w14="http://schemas.microsoft.com/office/word/2010/wordml" xmlns:w15="http://schemas.microsoft.com/office/word/2012/wordml" xmlns:w16cid="http://schemas.microsoft.com/office/word/2016/wordml/cid" xmlns:w16se="http://schemas.microsoft.com/office/word/2015/wordml/symex" mc:Ignorable="w14 w15 w16se w16cid">
+<w:styles xmlns:mc="http://schemas.openxmlformats.org/markup-compatibility/2006" xmlns:r="http://schemas.openxmlformats.org/officeDocument/2006/relationships" xmlns:w="http://schemas.openxmlformats.org/wordprocessingml/2006/main" xmlns:w14="http://schemas.microsoft.com/office/word/2010/wordml" xmlns:w15="http://schemas.microsoft.com/office/word/2012/wordml" xmlns:w16cex="http://schemas.microsoft.com/office/word/2018/wordml/cex" xmlns:w16cid="http://schemas.microsoft.com/office/word/2016/wordml/cid" xmlns:w16="http://schemas.microsoft.com/office/word/2018/wordml" xmlns:w16se="http://schemas.microsoft.com/office/word/2015/wordml/symex" mc:Ignorable="w14 w15 w16se w16cid w16 w16cex">
   <w:docDefaults>
     <w:rPrDefault>
       <w:rPr>
